--- a/Project_Overview_Team_15.docx
+++ b/Project_Overview_Team_15.docx
@@ -1,6 +1,6 @@
 
 <file path=word/document.xml><?xml version="1.0" encoding="utf-8"?>
-<w:document xmlns:wpc="http://schemas.microsoft.com/office/word/2010/wordprocessingCanvas" xmlns:cx="http://schemas.microsoft.com/office/drawing/2014/chartex" xmlns:cx1="http://schemas.microsoft.com/office/drawing/2015/9/8/chartex" xmlns:cx2="http://schemas.microsoft.com/office/drawing/2015/10/21/chartex" xmlns:cx3="http://schemas.microsoft.com/office/drawing/2016/5/9/chartex" xmlns:cx4="http://schemas.microsoft.com/office/drawing/2016/5/10/chartex" xmlns:cx5="http://schemas.microsoft.com/office/drawing/2016/5/11/chartex" xmlns:cx6="http://schemas.microsoft.com/office/drawing/2016/5/12/chartex" xmlns:cx7="http://schemas.microsoft.com/office/drawing/2016/5/13/chartex" xmlns:cx8="http://schemas.microsoft.com/office/drawing/2016/5/14/chartex" xmlns:mc="http://schemas.openxmlformats.org/markup-compatibility/2006" xmlns:aink="http://schemas.microsoft.com/office/drawing/2016/ink" xmlns:am3d="http://schemas.microsoft.com/office/drawing/2017/model3d" xmlns:o="urn:schemas-microsoft-com:office:office" xmlns:oel="http://schemas.microsoft.com/office/2019/extlst" xmlns:r="http://schemas.openxmlformats.org/officeDocument/2006/relationships" xmlns:m="http://schemas.openxmlformats.org/officeDocument/2006/math" xmlns:v="urn:schemas-microsoft-com:vml" xmlns:wp14="http://schemas.microsoft.com/office/word/2010/wordprocessingDrawing" xmlns:wp="http://schemas.openxmlformats.org/drawingml/2006/wordprocessingDrawing" xmlns:w10="urn:schemas-microsoft-com:office:word" xmlns:w="http://schemas.openxmlformats.org/wordprocessingml/2006/main" xmlns:w14="http://schemas.microsoft.com/office/word/2010/wordml" xmlns:w15="http://schemas.microsoft.com/office/word/2012/wordml" xmlns:w16cex="http://schemas.microsoft.com/office/word/2018/wordml/cex" xmlns:w16cid="http://schemas.microsoft.com/office/word/2016/wordml/cid" xmlns:w16="http://schemas.microsoft.com/office/word/2018/wordml" xmlns:w16sdtdh="http://schemas.microsoft.com/office/word/2020/wordml/sdtdatahash" xmlns:w16se="http://schemas.microsoft.com/office/word/2015/wordml/symex" xmlns:wpg="http://schemas.microsoft.com/office/word/2010/wordprocessingGroup" xmlns:wpi="http://schemas.microsoft.com/office/word/2010/wordprocessingInk" xmlns:wne="http://schemas.microsoft.com/office/word/2006/wordml" xmlns:wps="http://schemas.microsoft.com/office/word/2010/wordprocessingShape" mc:Ignorable="w14 w15 w16se w16cid w16 w16cex w16sdtdh wp14">
+<w:document xmlns:wpc="http://schemas.microsoft.com/office/word/2010/wordprocessingCanvas" xmlns:cx="http://schemas.microsoft.com/office/drawing/2014/chartex" xmlns:cx1="http://schemas.microsoft.com/office/drawing/2015/9/8/chartex" xmlns:cx2="http://schemas.microsoft.com/office/drawing/2015/10/21/chartex" xmlns:cx3="http://schemas.microsoft.com/office/drawing/2016/5/9/chartex" xmlns:cx4="http://schemas.microsoft.com/office/drawing/2016/5/10/chartex" xmlns:cx5="http://schemas.microsoft.com/office/drawing/2016/5/11/chartex" xmlns:cx6="http://schemas.microsoft.com/office/drawing/2016/5/12/chartex" xmlns:cx7="http://schemas.microsoft.com/office/drawing/2016/5/13/chartex" xmlns:cx8="http://schemas.microsoft.com/office/drawing/2016/5/14/chartex" xmlns:mc="http://schemas.openxmlformats.org/markup-compatibility/2006" xmlns:aink="http://schemas.microsoft.com/office/drawing/2016/ink" xmlns:am3d="http://schemas.microsoft.com/office/drawing/2017/model3d" xmlns:o="urn:schemas-microsoft-com:office:office" xmlns:r="http://schemas.openxmlformats.org/officeDocument/2006/relationships" xmlns:m="http://schemas.openxmlformats.org/officeDocument/2006/math" xmlns:v="urn:schemas-microsoft-com:vml" xmlns:wp14="http://schemas.microsoft.com/office/word/2010/wordprocessingDrawing" xmlns:wp="http://schemas.openxmlformats.org/drawingml/2006/wordprocessingDrawing" xmlns:w10="urn:schemas-microsoft-com:office:word" xmlns:w="http://schemas.openxmlformats.org/wordprocessingml/2006/main" xmlns:w14="http://schemas.microsoft.com/office/word/2010/wordml" xmlns:w15="http://schemas.microsoft.com/office/word/2012/wordml" xmlns:w16cex="http://schemas.microsoft.com/office/word/2018/wordml/cex" xmlns:w16cid="http://schemas.microsoft.com/office/word/2016/wordml/cid" xmlns:w16="http://schemas.microsoft.com/office/word/2018/wordml" xmlns:w16sdtdh="http://schemas.microsoft.com/office/word/2020/wordml/sdtdatahash" xmlns:w16se="http://schemas.microsoft.com/office/word/2015/wordml/symex" xmlns:wpg="http://schemas.microsoft.com/office/word/2010/wordprocessingGroup" xmlns:wpi="http://schemas.microsoft.com/office/word/2010/wordprocessingInk" xmlns:wne="http://schemas.microsoft.com/office/word/2006/wordml" xmlns:wps="http://schemas.microsoft.com/office/word/2010/wordprocessingShape" mc:Ignorable="w14 w15 w16se w16cid w16 w16cex w16sdtdh wp14">
   <w:body>
     <w:p>
       <w:pPr>
@@ -59,98 +59,58 @@
           <w:sz w:val="24"/>
           <w:szCs w:val="24"/>
         </w:rPr>
-        <w:t>Project Name:</w:t>
-      </w:r>
-    </w:p>
-    <w:p>
-      <w:pPr>
-        <w:rPr>
-          <w:rFonts w:ascii="Times New Roman" w:hAnsi="Times New Roman" w:cs="Times New Roman"/>
-          <w:sz w:val="24"/>
-          <w:szCs w:val="24"/>
-        </w:rPr>
-      </w:pPr>
-      <w:r>
-        <w:rPr>
-          <w:rFonts w:ascii="Times New Roman" w:hAnsi="Times New Roman" w:cs="Times New Roman"/>
-          <w:sz w:val="24"/>
-          <w:szCs w:val="24"/>
-        </w:rPr>
-        <w:t>Team</w:t>
-      </w:r>
-      <w:r>
-        <w:rPr>
-          <w:rFonts w:ascii="Times New Roman" w:hAnsi="Times New Roman" w:cs="Times New Roman"/>
-          <w:sz w:val="24"/>
-          <w:szCs w:val="24"/>
-        </w:rPr>
-        <w:t xml:space="preserve"> Number</w:t>
-      </w:r>
-      <w:r>
-        <w:rPr>
-          <w:rFonts w:ascii="Times New Roman" w:hAnsi="Times New Roman" w:cs="Times New Roman"/>
-          <w:sz w:val="24"/>
-          <w:szCs w:val="24"/>
-        </w:rPr>
-        <w:t>:</w:t>
-      </w:r>
-      <w:r>
-        <w:rPr>
-          <w:rFonts w:ascii="Times New Roman" w:hAnsi="Times New Roman" w:cs="Times New Roman"/>
-          <w:sz w:val="24"/>
-          <w:szCs w:val="24"/>
-        </w:rPr>
-        <w:t xml:space="preserve"> 15</w:t>
-      </w:r>
-    </w:p>
-    <w:p>
-      <w:pPr>
-        <w:rPr>
-          <w:rFonts w:ascii="Times New Roman" w:hAnsi="Times New Roman" w:cs="Times New Roman"/>
-          <w:sz w:val="24"/>
-          <w:szCs w:val="24"/>
-        </w:rPr>
-      </w:pPr>
-      <w:r>
-        <w:rPr>
-          <w:rFonts w:ascii="Times New Roman" w:hAnsi="Times New Roman" w:cs="Times New Roman"/>
-          <w:sz w:val="24"/>
-          <w:szCs w:val="24"/>
-        </w:rPr>
-        <w:t>Project Manager:</w:t>
-      </w:r>
-      <w:r>
-        <w:rPr>
-          <w:rFonts w:ascii="Times New Roman" w:hAnsi="Times New Roman" w:cs="Times New Roman"/>
-          <w:sz w:val="24"/>
-          <w:szCs w:val="24"/>
-        </w:rPr>
-        <w:t xml:space="preserve"> Devon D’Ambrosio</w:t>
-      </w:r>
-    </w:p>
-    <w:p>
-      <w:pPr>
-        <w:rPr>
-          <w:rFonts w:ascii="Times New Roman" w:hAnsi="Times New Roman" w:cs="Times New Roman"/>
-          <w:sz w:val="24"/>
-          <w:szCs w:val="24"/>
-        </w:rPr>
-      </w:pPr>
-      <w:r>
-        <w:rPr>
-          <w:rFonts w:ascii="Times New Roman" w:hAnsi="Times New Roman" w:cs="Times New Roman"/>
-          <w:sz w:val="24"/>
-          <w:szCs w:val="24"/>
-        </w:rPr>
-        <w:t>Mentor:</w:t>
-      </w:r>
-      <w:r>
-        <w:rPr>
-          <w:rFonts w:ascii="Times New Roman" w:hAnsi="Times New Roman" w:cs="Times New Roman"/>
-          <w:sz w:val="24"/>
-          <w:szCs w:val="24"/>
-        </w:rPr>
-        <w:t xml:space="preserve"> Michael </w:t>
+        <w:t>Project Name: Book-Tora</w:t>
+      </w:r>
+    </w:p>
+    <w:p>
+      <w:pPr>
+        <w:rPr>
+          <w:rFonts w:ascii="Times New Roman" w:hAnsi="Times New Roman" w:cs="Times New Roman"/>
+          <w:sz w:val="24"/>
+          <w:szCs w:val="24"/>
+        </w:rPr>
+      </w:pPr>
+      <w:r>
+        <w:rPr>
+          <w:rFonts w:ascii="Times New Roman" w:hAnsi="Times New Roman" w:cs="Times New Roman"/>
+          <w:sz w:val="24"/>
+          <w:szCs w:val="24"/>
+        </w:rPr>
+        <w:t>Team Number: 15</w:t>
+      </w:r>
+    </w:p>
+    <w:p>
+      <w:pPr>
+        <w:rPr>
+          <w:rFonts w:ascii="Times New Roman" w:hAnsi="Times New Roman" w:cs="Times New Roman"/>
+          <w:sz w:val="24"/>
+          <w:szCs w:val="24"/>
+        </w:rPr>
+      </w:pPr>
+      <w:r>
+        <w:rPr>
+          <w:rFonts w:ascii="Times New Roman" w:hAnsi="Times New Roman" w:cs="Times New Roman"/>
+          <w:sz w:val="24"/>
+          <w:szCs w:val="24"/>
+        </w:rPr>
+        <w:t>Project Manager: Devon D’Ambrosio</w:t>
+      </w:r>
+    </w:p>
+    <w:p>
+      <w:pPr>
+        <w:rPr>
+          <w:rFonts w:ascii="Times New Roman" w:hAnsi="Times New Roman" w:cs="Times New Roman"/>
+          <w:sz w:val="24"/>
+          <w:szCs w:val="24"/>
+        </w:rPr>
+      </w:pPr>
+      <w:r>
+        <w:rPr>
+          <w:rFonts w:ascii="Times New Roman" w:hAnsi="Times New Roman" w:cs="Times New Roman"/>
+          <w:sz w:val="24"/>
+          <w:szCs w:val="24"/>
+        </w:rPr>
+        <w:t xml:space="preserve">Mentor: Michael </w:t>
       </w:r>
       <w:proofErr w:type="spellStart"/>
       <w:r>
@@ -177,15 +137,7 @@
           <w:sz w:val="24"/>
           <w:szCs w:val="24"/>
         </w:rPr>
-        <w:t>Team Members:</w:t>
-      </w:r>
-      <w:r>
-        <w:rPr>
-          <w:rFonts w:ascii="Times New Roman" w:hAnsi="Times New Roman" w:cs="Times New Roman"/>
-          <w:sz w:val="24"/>
-          <w:szCs w:val="24"/>
-        </w:rPr>
-        <w:t xml:space="preserve"> India Rowe, Peyton Ware, Riya </w:t>
+        <w:t xml:space="preserve">Team Members: India Rowe, Peyton Ware, Riya </w:t>
       </w:r>
       <w:proofErr w:type="spellStart"/>
       <w:r>
@@ -261,373 +213,1270 @@
     </w:p>
     <w:p>
       <w:pPr>
-        <w:pStyle w:val="Heading2"/>
+        <w:rPr>
+          <w:rFonts w:ascii="Times New Roman" w:hAnsi="Times New Roman" w:cs="Times New Roman"/>
+          <w:b/>
+          <w:bCs/>
+          <w:sz w:val="24"/>
+          <w:szCs w:val="24"/>
+        </w:rPr>
+      </w:pPr>
+      <w:r>
+        <w:rPr>
+          <w:rFonts w:ascii="Times New Roman" w:hAnsi="Times New Roman" w:cs="Times New Roman"/>
+          <w:b/>
+          <w:bCs/>
+          <w:sz w:val="24"/>
+          <w:szCs w:val="24"/>
+        </w:rPr>
+        <w:t>1.</w:t>
+      </w:r>
+      <w:r>
+        <w:rPr>
+          <w:rFonts w:ascii="Times New Roman" w:hAnsi="Times New Roman" w:cs="Times New Roman"/>
+          <w:b/>
+          <w:bCs/>
+          <w:sz w:val="24"/>
+          <w:szCs w:val="24"/>
+        </w:rPr>
+        <w:tab/>
+        <w:t>Project Objective</w:t>
+      </w:r>
+    </w:p>
+    <w:p>
+      <w:pPr>
+        <w:rPr>
+          <w:rFonts w:ascii="Times New Roman" w:hAnsi="Times New Roman" w:cs="Times New Roman"/>
+          <w:sz w:val="24"/>
+          <w:szCs w:val="24"/>
+        </w:rPr>
+      </w:pPr>
+    </w:p>
+    <w:p>
+      <w:pPr>
+        <w:rPr>
+          <w:rFonts w:ascii="Times New Roman" w:hAnsi="Times New Roman" w:cs="Times New Roman"/>
+          <w:sz w:val="24"/>
+          <w:szCs w:val="24"/>
+        </w:rPr>
+      </w:pPr>
+      <w:r>
+        <w:rPr>
+          <w:rFonts w:ascii="Times New Roman" w:hAnsi="Times New Roman" w:cs="Times New Roman"/>
+          <w:sz w:val="24"/>
+          <w:szCs w:val="24"/>
+        </w:rPr>
+        <w:t>Create an efficient and user-friend inventory management system for a local bookstore.</w:t>
+      </w:r>
+    </w:p>
+    <w:p>
+      <w:pPr>
+        <w:rPr>
+          <w:rFonts w:ascii="Times New Roman" w:hAnsi="Times New Roman" w:cs="Times New Roman"/>
+          <w:sz w:val="24"/>
+          <w:szCs w:val="24"/>
+        </w:rPr>
+      </w:pPr>
+    </w:p>
+    <w:p>
+      <w:pPr>
+        <w:rPr>
+          <w:rFonts w:ascii="Times New Roman" w:hAnsi="Times New Roman" w:cs="Times New Roman"/>
+          <w:b/>
+          <w:bCs/>
+          <w:sz w:val="24"/>
+          <w:szCs w:val="24"/>
+        </w:rPr>
+      </w:pPr>
+      <w:r>
+        <w:rPr>
+          <w:rFonts w:ascii="Times New Roman" w:hAnsi="Times New Roman" w:cs="Times New Roman"/>
+          <w:b/>
+          <w:bCs/>
+          <w:sz w:val="24"/>
+          <w:szCs w:val="24"/>
+        </w:rPr>
+        <w:t>2.</w:t>
+      </w:r>
+      <w:r>
+        <w:rPr>
+          <w:rFonts w:ascii="Times New Roman" w:hAnsi="Times New Roman" w:cs="Times New Roman"/>
+          <w:b/>
+          <w:bCs/>
+          <w:sz w:val="24"/>
+          <w:szCs w:val="24"/>
+        </w:rPr>
+        <w:tab/>
+        <w:t>Project Description</w:t>
+      </w:r>
+    </w:p>
+    <w:p>
+      <w:pPr>
+        <w:rPr>
+          <w:rFonts w:ascii="Times New Roman" w:hAnsi="Times New Roman" w:cs="Times New Roman"/>
+          <w:b/>
+          <w:bCs/>
+          <w:sz w:val="24"/>
+          <w:szCs w:val="24"/>
+        </w:rPr>
+      </w:pPr>
+    </w:p>
+    <w:p>
+      <w:pPr>
+        <w:rPr>
+          <w:rFonts w:ascii="Times New Roman" w:hAnsi="Times New Roman" w:cs="Times New Roman"/>
+          <w:sz w:val="24"/>
+          <w:szCs w:val="24"/>
+        </w:rPr>
+      </w:pPr>
+      <w:r>
+        <w:rPr>
+          <w:rFonts w:ascii="Times New Roman" w:hAnsi="Times New Roman" w:cs="Times New Roman"/>
+          <w:sz w:val="24"/>
+          <w:szCs w:val="24"/>
+        </w:rPr>
+        <w:t xml:space="preserve">By pulling some inspiration from the Barnes and Noble inventory system, our team will create software named Book-Tora that will come equipped with uniquely organized databases to store and track all of the current products a store holds along with customer/publisher information and sales records. </w:t>
+      </w:r>
+    </w:p>
+    <w:p>
+      <w:pPr>
+        <w:rPr>
+          <w:rFonts w:ascii="Times New Roman" w:hAnsi="Times New Roman" w:cs="Times New Roman"/>
+          <w:sz w:val="24"/>
+          <w:szCs w:val="24"/>
+        </w:rPr>
+      </w:pPr>
+      <w:r>
+        <w:rPr>
+          <w:rFonts w:ascii="Times New Roman" w:hAnsi="Times New Roman" w:cs="Times New Roman"/>
+          <w:sz w:val="24"/>
+          <w:szCs w:val="24"/>
+        </w:rPr>
+        <w:t>Book-Tora will also come with a simple user-friendly interface that will allow employees to search, log and update important information about the books a store holds in their inventory, their customers/publisher's information, and sales history.</w:t>
+      </w:r>
+    </w:p>
+    <w:p>
+      <w:pPr>
+        <w:rPr>
+          <w:rFonts w:ascii="Times New Roman" w:hAnsi="Times New Roman" w:cs="Times New Roman"/>
+          <w:sz w:val="24"/>
+          <w:szCs w:val="24"/>
+        </w:rPr>
+      </w:pPr>
+    </w:p>
+    <w:p>
+      <w:pPr>
+        <w:rPr>
+          <w:rFonts w:ascii="Times New Roman" w:hAnsi="Times New Roman" w:cs="Times New Roman"/>
+          <w:b/>
+          <w:bCs/>
+          <w:sz w:val="24"/>
+          <w:szCs w:val="24"/>
+        </w:rPr>
+      </w:pPr>
+      <w:r>
+        <w:rPr>
+          <w:rFonts w:ascii="Times New Roman" w:hAnsi="Times New Roman" w:cs="Times New Roman"/>
+          <w:b/>
+          <w:bCs/>
+          <w:sz w:val="24"/>
+          <w:szCs w:val="24"/>
+        </w:rPr>
+        <w:t>3.</w:t>
+      </w:r>
+      <w:r>
+        <w:rPr>
+          <w:rFonts w:ascii="Times New Roman" w:hAnsi="Times New Roman" w:cs="Times New Roman"/>
+          <w:b/>
+          <w:bCs/>
+          <w:sz w:val="24"/>
+          <w:szCs w:val="24"/>
+        </w:rPr>
+        <w:tab/>
+        <w:t>Project Scope</w:t>
+      </w:r>
+    </w:p>
+    <w:p>
+      <w:pPr>
+        <w:rPr>
+          <w:rFonts w:ascii="Times New Roman" w:hAnsi="Times New Roman" w:cs="Times New Roman"/>
+          <w:sz w:val="24"/>
+          <w:szCs w:val="24"/>
+        </w:rPr>
+      </w:pPr>
+      <w:r>
+        <w:rPr>
+          <w:rFonts w:ascii="Times New Roman" w:hAnsi="Times New Roman" w:cs="Times New Roman"/>
+          <w:sz w:val="24"/>
+          <w:szCs w:val="24"/>
+        </w:rPr>
+        <w:t>Due to the local bookstore being a small business at one location, there is no need for an online database at this time. The database will be stored on a local server and information can be retrieved and recorded without the need of an internet connection.</w:t>
+      </w:r>
+    </w:p>
+    <w:p>
+      <w:pPr>
+        <w:rPr>
+          <w:rFonts w:ascii="Times New Roman" w:hAnsi="Times New Roman" w:cs="Times New Roman"/>
+          <w:sz w:val="24"/>
+          <w:szCs w:val="24"/>
+        </w:rPr>
+      </w:pPr>
+    </w:p>
+    <w:p>
+      <w:pPr>
+        <w:rPr>
+          <w:rFonts w:ascii="Times New Roman" w:hAnsi="Times New Roman" w:cs="Times New Roman"/>
+          <w:b/>
+          <w:bCs/>
+          <w:sz w:val="24"/>
+          <w:szCs w:val="24"/>
+        </w:rPr>
+      </w:pPr>
+      <w:r>
+        <w:rPr>
+          <w:rFonts w:ascii="Times New Roman" w:hAnsi="Times New Roman" w:cs="Times New Roman"/>
+          <w:b/>
+          <w:bCs/>
+          <w:sz w:val="24"/>
+          <w:szCs w:val="24"/>
+        </w:rPr>
+        <w:lastRenderedPageBreak/>
+        <w:t>4.</w:t>
+      </w:r>
+      <w:r>
+        <w:rPr>
+          <w:rFonts w:ascii="Times New Roman" w:hAnsi="Times New Roman" w:cs="Times New Roman"/>
+          <w:b/>
+          <w:bCs/>
+          <w:sz w:val="24"/>
+          <w:szCs w:val="24"/>
+        </w:rPr>
+        <w:tab/>
+        <w:t>Use Case and User Stories (Create at least 3 User Stories or Use Cases)</w:t>
+      </w:r>
+    </w:p>
+    <w:p>
+      <w:pPr>
+        <w:rPr>
+          <w:rFonts w:ascii="Times New Roman" w:hAnsi="Times New Roman" w:cs="Times New Roman"/>
+          <w:sz w:val="24"/>
+          <w:szCs w:val="24"/>
+        </w:rPr>
+      </w:pPr>
+    </w:p>
+    <w:p>
+      <w:pPr>
+        <w:pStyle w:val="ListParagraph"/>
         <w:numPr>
           <w:ilvl w:val="0"/>
-          <w:numId w:val="1"/>
+          <w:numId w:val="11"/>
         </w:numPr>
-        <w:spacing w:before="0" w:after="0"/>
-        <w:rPr>
-          <w:rFonts w:ascii="Times New Roman" w:eastAsia="Times New Roman" w:hAnsi="Times New Roman" w:cs="Times New Roman"/>
-          <w:sz w:val="24"/>
-          <w:szCs w:val="24"/>
-        </w:rPr>
-      </w:pPr>
-      <w:r>
-        <w:rPr>
-          <w:rFonts w:ascii="Times New Roman" w:eastAsia="Times New Roman" w:hAnsi="Times New Roman" w:cs="Times New Roman"/>
-          <w:sz w:val="24"/>
-          <w:szCs w:val="24"/>
-        </w:rPr>
-        <w:t>Project Objective</w:t>
-      </w:r>
-    </w:p>
-    <w:p>
-      <w:pPr>
-        <w:pStyle w:val="Heading2"/>
-        <w:spacing w:before="0" w:after="0"/>
-        <w:ind w:left="360"/>
-        <w:rPr>
-          <w:rFonts w:ascii="Times New Roman" w:eastAsia="Times New Roman" w:hAnsi="Times New Roman" w:cs="Times New Roman"/>
-          <w:sz w:val="24"/>
-          <w:szCs w:val="24"/>
-        </w:rPr>
-      </w:pPr>
-    </w:p>
-    <w:p>
-      <w:pPr>
-        <w:rPr>
-          <w:lang w:val="en" w:eastAsia="en-US"/>
-        </w:rPr>
-      </w:pPr>
-    </w:p>
-    <w:p>
-      <w:pPr>
-        <w:pStyle w:val="Heading2"/>
+        <w:rPr>
+          <w:rFonts w:ascii="Times New Roman" w:hAnsi="Times New Roman" w:cs="Times New Roman"/>
+          <w:sz w:val="24"/>
+          <w:szCs w:val="24"/>
+        </w:rPr>
+      </w:pPr>
+      <w:r>
+        <w:rPr>
+          <w:rFonts w:ascii="Times New Roman" w:hAnsi="Times New Roman" w:cs="Times New Roman"/>
+          <w:sz w:val="24"/>
+          <w:szCs w:val="24"/>
+        </w:rPr>
+        <w:t>As a bookstore employee, I want to be able to log into the inventory management system using the UI Book-Tora, so that I can keep input and retrieve inventory.</w:t>
+      </w:r>
+    </w:p>
+    <w:p>
+      <w:pPr>
+        <w:pStyle w:val="ListParagraph"/>
         <w:numPr>
           <w:ilvl w:val="0"/>
-          <w:numId w:val="1"/>
+          <w:numId w:val="11"/>
         </w:numPr>
-        <w:spacing w:before="0" w:after="0"/>
-        <w:rPr>
-          <w:rFonts w:ascii="Times New Roman" w:eastAsia="Times New Roman" w:hAnsi="Times New Roman" w:cs="Times New Roman"/>
-          <w:sz w:val="24"/>
-          <w:szCs w:val="24"/>
-        </w:rPr>
-      </w:pPr>
-      <w:r>
-        <w:rPr>
-          <w:rFonts w:ascii="Times New Roman" w:eastAsia="Times New Roman" w:hAnsi="Times New Roman" w:cs="Times New Roman"/>
-          <w:sz w:val="24"/>
-          <w:szCs w:val="24"/>
-        </w:rPr>
-        <w:t xml:space="preserve">Project </w:t>
-      </w:r>
-      <w:r>
-        <w:rPr>
-          <w:rFonts w:ascii="Times New Roman" w:eastAsia="Times New Roman" w:hAnsi="Times New Roman" w:cs="Times New Roman"/>
-          <w:sz w:val="24"/>
-          <w:szCs w:val="24"/>
-        </w:rPr>
-        <w:t>Description</w:t>
-      </w:r>
-    </w:p>
-    <w:p>
-      <w:pPr>
-        <w:spacing w:after="0"/>
-        <w:ind w:left="360"/>
-        <w:rPr>
-          <w:rFonts w:ascii="Times New Roman" w:eastAsia="Times New Roman" w:hAnsi="Times New Roman" w:cs="Times New Roman"/>
-          <w:sz w:val="24"/>
-          <w:szCs w:val="24"/>
-        </w:rPr>
-      </w:pPr>
-    </w:p>
-    <w:p>
-      <w:pPr>
-        <w:spacing w:after="0"/>
-        <w:ind w:left="360"/>
-        <w:rPr>
-          <w:rFonts w:ascii="Times New Roman" w:eastAsia="Times New Roman" w:hAnsi="Times New Roman" w:cs="Times New Roman"/>
-          <w:sz w:val="24"/>
-          <w:szCs w:val="24"/>
-        </w:rPr>
-      </w:pPr>
+        <w:rPr>
+          <w:rFonts w:ascii="Times New Roman" w:hAnsi="Times New Roman" w:cs="Times New Roman"/>
+          <w:sz w:val="24"/>
+          <w:szCs w:val="24"/>
+        </w:rPr>
+      </w:pPr>
+      <w:r>
+        <w:rPr>
+          <w:rFonts w:ascii="Times New Roman" w:hAnsi="Times New Roman" w:cs="Times New Roman"/>
+          <w:sz w:val="24"/>
+          <w:szCs w:val="24"/>
+        </w:rPr>
+        <w:t>As a bookstore employee, I want to be able to use a search field in order to look up book data or customer data using a menu item on Book-Tora’s UI, so that I can search the company database for either books or customers.</w:t>
+      </w:r>
     </w:p>
     <w:p>
       <w:pPr>
         <w:pStyle w:val="ListParagraph"/>
         <w:numPr>
           <w:ilvl w:val="0"/>
-          <w:numId w:val="1"/>
+          <w:numId w:val="11"/>
         </w:numPr>
-        <w:spacing w:after="0"/>
-        <w:rPr>
-          <w:rFonts w:ascii="Times New Roman" w:eastAsia="Times New Roman" w:hAnsi="Times New Roman" w:cs="Times New Roman"/>
-          <w:sz w:val="24"/>
-          <w:szCs w:val="24"/>
-        </w:rPr>
-      </w:pPr>
-      <w:r>
-        <w:rPr>
-          <w:rFonts w:ascii="Times New Roman" w:hAnsi="Times New Roman" w:cs="Times New Roman"/>
-          <w:sz w:val="24"/>
-          <w:szCs w:val="24"/>
-          <w:lang w:val="en" w:eastAsia="en-US"/>
-        </w:rPr>
-        <w:t>Project Sco</w:t>
-      </w:r>
-      <w:r>
-        <w:rPr>
-          <w:rFonts w:ascii="Times New Roman" w:hAnsi="Times New Roman" w:cs="Times New Roman"/>
-          <w:sz w:val="24"/>
-          <w:szCs w:val="24"/>
-          <w:lang w:val="en" w:eastAsia="en-US"/>
-        </w:rPr>
-        <w:t>pe</w:t>
-      </w:r>
-      <w:bookmarkStart w:id="0" w:name="_lu81zzwo1551" w:colFirst="0" w:colLast="0"/>
-      <w:bookmarkEnd w:id="0"/>
-    </w:p>
-    <w:p>
-      <w:pPr>
-        <w:pStyle w:val="ListParagraph"/>
-        <w:rPr>
-          <w:rFonts w:ascii="Times New Roman" w:eastAsia="Times New Roman" w:hAnsi="Times New Roman" w:cs="Times New Roman"/>
-          <w:sz w:val="24"/>
-          <w:szCs w:val="24"/>
-        </w:rPr>
-      </w:pPr>
-    </w:p>
-    <w:p>
-      <w:pPr>
-        <w:pStyle w:val="ListParagraph"/>
-        <w:rPr>
-          <w:rFonts w:ascii="Times New Roman" w:eastAsia="Times New Roman" w:hAnsi="Times New Roman" w:cs="Times New Roman"/>
-          <w:sz w:val="24"/>
-          <w:szCs w:val="24"/>
-        </w:rPr>
-      </w:pPr>
+        <w:rPr>
+          <w:rFonts w:ascii="Times New Roman" w:hAnsi="Times New Roman" w:cs="Times New Roman"/>
+          <w:sz w:val="24"/>
+          <w:szCs w:val="24"/>
+        </w:rPr>
+      </w:pPr>
+      <w:r>
+        <w:rPr>
+          <w:rFonts w:ascii="Times New Roman" w:hAnsi="Times New Roman" w:cs="Times New Roman"/>
+          <w:sz w:val="24"/>
+          <w:szCs w:val="24"/>
+        </w:rPr>
+        <w:t>As a bookstore employee (someone with management credentials), I want to be able to search for publishers using specific data using a menu item on Book-Tora’s UI, so that I can find publisher companies or individuals matching those criteria.</w:t>
+      </w:r>
     </w:p>
     <w:p>
       <w:pPr>
         <w:pStyle w:val="ListParagraph"/>
         <w:numPr>
           <w:ilvl w:val="0"/>
-          <w:numId w:val="1"/>
+          <w:numId w:val="11"/>
         </w:numPr>
-        <w:spacing w:after="0"/>
-        <w:rPr>
-          <w:rFonts w:ascii="Times New Roman" w:eastAsia="Times New Roman" w:hAnsi="Times New Roman" w:cs="Times New Roman"/>
-          <w:sz w:val="24"/>
-          <w:szCs w:val="24"/>
-        </w:rPr>
-      </w:pPr>
-      <w:r>
-        <w:rPr>
-          <w:rFonts w:ascii="Times New Roman" w:eastAsia="Times New Roman" w:hAnsi="Times New Roman" w:cs="Times New Roman"/>
-          <w:sz w:val="24"/>
-          <w:szCs w:val="24"/>
-        </w:rPr>
-        <w:t xml:space="preserve">Use </w:t>
-      </w:r>
-      <w:r>
-        <w:rPr>
-          <w:rFonts w:ascii="Times New Roman" w:eastAsia="Times New Roman" w:hAnsi="Times New Roman" w:cs="Times New Roman"/>
-          <w:sz w:val="24"/>
-          <w:szCs w:val="24"/>
-        </w:rPr>
-        <w:t>C</w:t>
-      </w:r>
-      <w:r>
-        <w:rPr>
-          <w:rFonts w:ascii="Times New Roman" w:eastAsia="Times New Roman" w:hAnsi="Times New Roman" w:cs="Times New Roman"/>
-          <w:sz w:val="24"/>
-          <w:szCs w:val="24"/>
-        </w:rPr>
-        <w:t xml:space="preserve">ase </w:t>
-      </w:r>
-      <w:r>
-        <w:rPr>
-          <w:rFonts w:ascii="Times New Roman" w:eastAsia="Times New Roman" w:hAnsi="Times New Roman" w:cs="Times New Roman"/>
-          <w:sz w:val="24"/>
-          <w:szCs w:val="24"/>
-        </w:rPr>
-        <w:t>a</w:t>
-      </w:r>
-      <w:r>
-        <w:rPr>
-          <w:rFonts w:ascii="Times New Roman" w:eastAsia="Times New Roman" w:hAnsi="Times New Roman" w:cs="Times New Roman"/>
-          <w:sz w:val="24"/>
-          <w:szCs w:val="24"/>
-        </w:rPr>
-        <w:t xml:space="preserve">nd </w:t>
-      </w:r>
-      <w:r>
-        <w:rPr>
-          <w:rFonts w:ascii="Times New Roman" w:eastAsia="Times New Roman" w:hAnsi="Times New Roman" w:cs="Times New Roman"/>
-          <w:sz w:val="24"/>
-          <w:szCs w:val="24"/>
-        </w:rPr>
-        <w:t>U</w:t>
-      </w:r>
-      <w:r>
-        <w:rPr>
-          <w:rFonts w:ascii="Times New Roman" w:eastAsia="Times New Roman" w:hAnsi="Times New Roman" w:cs="Times New Roman"/>
-          <w:sz w:val="24"/>
-          <w:szCs w:val="24"/>
-        </w:rPr>
-        <w:t>ser Stories</w:t>
-      </w:r>
-      <w:r>
-        <w:rPr>
-          <w:rFonts w:ascii="Times New Roman" w:eastAsia="Times New Roman" w:hAnsi="Times New Roman" w:cs="Times New Roman"/>
-          <w:sz w:val="24"/>
-          <w:szCs w:val="24"/>
-        </w:rPr>
-        <w:t xml:space="preserve"> (Create at least 3 User Stories or Use Cases)</w:t>
-      </w:r>
-    </w:p>
-    <w:p>
-      <w:pPr>
-        <w:pStyle w:val="Heading2"/>
-        <w:spacing w:before="0" w:after="0"/>
-        <w:ind w:left="360"/>
-        <w:rPr>
-          <w:rFonts w:ascii="Times New Roman" w:eastAsia="Times New Roman" w:hAnsi="Times New Roman" w:cs="Times New Roman"/>
-          <w:sz w:val="24"/>
-          <w:szCs w:val="24"/>
-        </w:rPr>
-      </w:pPr>
-      <w:bookmarkStart w:id="1" w:name="_bvzt6nstudiu" w:colFirst="0" w:colLast="0"/>
-      <w:bookmarkStart w:id="2" w:name="_buipjw6r54w0" w:colFirst="0" w:colLast="0"/>
-      <w:bookmarkEnd w:id="1"/>
-      <w:bookmarkEnd w:id="2"/>
-    </w:p>
-    <w:p>
-      <w:pPr>
-        <w:rPr>
-          <w:lang w:val="en" w:eastAsia="en-US"/>
-        </w:rPr>
-      </w:pPr>
-    </w:p>
-    <w:p>
-      <w:pPr>
-        <w:pStyle w:val="Heading2"/>
+        <w:rPr>
+          <w:rFonts w:ascii="Times New Roman" w:hAnsi="Times New Roman" w:cs="Times New Roman"/>
+          <w:sz w:val="24"/>
+          <w:szCs w:val="24"/>
+        </w:rPr>
+      </w:pPr>
+      <w:r>
+        <w:rPr>
+          <w:rFonts w:ascii="Times New Roman" w:hAnsi="Times New Roman" w:cs="Times New Roman"/>
+          <w:sz w:val="24"/>
+          <w:szCs w:val="24"/>
+        </w:rPr>
+        <w:t>As a bookstore employee, I want to be able to link purchases to specific customers when the purchases are being made, so that I can keep track of who purchases what for both sales history and marketing purposes.</w:t>
+      </w:r>
+    </w:p>
+    <w:p>
+      <w:pPr>
+        <w:pStyle w:val="ListParagraph"/>
         <w:numPr>
           <w:ilvl w:val="0"/>
-          <w:numId w:val="1"/>
+          <w:numId w:val="11"/>
         </w:numPr>
-        <w:spacing w:before="0" w:after="0"/>
-        <w:rPr>
-          <w:rFonts w:ascii="Times New Roman" w:eastAsia="Times New Roman" w:hAnsi="Times New Roman" w:cs="Times New Roman"/>
-          <w:sz w:val="24"/>
-          <w:szCs w:val="24"/>
-        </w:rPr>
-      </w:pPr>
-      <w:r>
-        <w:rPr>
-          <w:rFonts w:ascii="Times New Roman" w:eastAsia="Times New Roman" w:hAnsi="Times New Roman" w:cs="Times New Roman"/>
-          <w:sz w:val="24"/>
-          <w:szCs w:val="24"/>
-        </w:rPr>
-        <w:t xml:space="preserve">Team </w:t>
-      </w:r>
-      <w:r>
-        <w:rPr>
-          <w:rFonts w:ascii="Times New Roman" w:eastAsia="Times New Roman" w:hAnsi="Times New Roman" w:cs="Times New Roman"/>
-          <w:sz w:val="24"/>
-          <w:szCs w:val="24"/>
-        </w:rPr>
-        <w:t xml:space="preserve">Collaboration </w:t>
-      </w:r>
-      <w:r>
-        <w:rPr>
-          <w:rFonts w:ascii="Times New Roman" w:eastAsia="Times New Roman" w:hAnsi="Times New Roman" w:cs="Times New Roman"/>
-          <w:sz w:val="24"/>
-          <w:szCs w:val="24"/>
-        </w:rPr>
-        <w:t xml:space="preserve">and Documentation </w:t>
-      </w:r>
-      <w:r>
-        <w:rPr>
-          <w:rFonts w:ascii="Times New Roman" w:eastAsia="Times New Roman" w:hAnsi="Times New Roman" w:cs="Times New Roman"/>
-          <w:sz w:val="24"/>
-          <w:szCs w:val="24"/>
-        </w:rPr>
-        <w:t>Tools</w:t>
-      </w:r>
-    </w:p>
-    <w:p>
-      <w:pPr>
-        <w:pStyle w:val="Heading2"/>
-        <w:spacing w:before="0" w:after="0"/>
-        <w:ind w:left="360"/>
-        <w:rPr>
-          <w:rFonts w:ascii="Times New Roman" w:eastAsia="Times New Roman" w:hAnsi="Times New Roman" w:cs="Times New Roman"/>
-          <w:sz w:val="24"/>
-          <w:szCs w:val="24"/>
-        </w:rPr>
-      </w:pPr>
-      <w:bookmarkStart w:id="3" w:name="_rcv51bca2w6z" w:colFirst="0" w:colLast="0"/>
-      <w:bookmarkEnd w:id="3"/>
-    </w:p>
-    <w:p>
-      <w:pPr>
-        <w:rPr>
-          <w:lang w:val="en" w:eastAsia="en-US"/>
-        </w:rPr>
-      </w:pPr>
-    </w:p>
-    <w:p>
-      <w:pPr>
-        <w:pStyle w:val="Heading2"/>
+        <w:rPr>
+          <w:rFonts w:ascii="Times New Roman" w:hAnsi="Times New Roman" w:cs="Times New Roman"/>
+          <w:sz w:val="24"/>
+          <w:szCs w:val="24"/>
+        </w:rPr>
+      </w:pPr>
+      <w:r>
+        <w:rPr>
+          <w:rFonts w:ascii="Times New Roman" w:hAnsi="Times New Roman" w:cs="Times New Roman"/>
+          <w:sz w:val="24"/>
+          <w:szCs w:val="24"/>
+        </w:rPr>
+        <w:t>As a bookstore employee (someone with management credentials), I want to be able to log information about a book into the Book-Tora’s inventory database using a menu item on the home screen, so that the entered book can be retrieved from the inventory management system.</w:t>
+      </w:r>
+    </w:p>
+    <w:p>
+      <w:pPr>
+        <w:pStyle w:val="ListParagraph"/>
         <w:numPr>
           <w:ilvl w:val="0"/>
-          <w:numId w:val="1"/>
+          <w:numId w:val="11"/>
         </w:numPr>
-        <w:spacing w:before="0" w:after="0"/>
-        <w:rPr>
-          <w:rFonts w:ascii="Times New Roman" w:eastAsia="Times New Roman" w:hAnsi="Times New Roman" w:cs="Times New Roman"/>
-          <w:sz w:val="24"/>
-          <w:szCs w:val="24"/>
-        </w:rPr>
-      </w:pPr>
-      <w:r>
-        <w:rPr>
-          <w:rFonts w:ascii="Times New Roman" w:eastAsia="Times New Roman" w:hAnsi="Times New Roman" w:cs="Times New Roman"/>
-          <w:sz w:val="24"/>
-          <w:szCs w:val="24"/>
-        </w:rPr>
-        <w:t xml:space="preserve">Project Management </w:t>
-      </w:r>
-      <w:r>
-        <w:rPr>
-          <w:rFonts w:ascii="Times New Roman" w:eastAsia="Times New Roman" w:hAnsi="Times New Roman" w:cs="Times New Roman"/>
-          <w:sz w:val="24"/>
-          <w:szCs w:val="24"/>
-        </w:rPr>
-        <w:t xml:space="preserve">Plan and </w:t>
-      </w:r>
-      <w:r>
-        <w:rPr>
-          <w:rFonts w:ascii="Times New Roman" w:eastAsia="Times New Roman" w:hAnsi="Times New Roman" w:cs="Times New Roman"/>
-          <w:sz w:val="24"/>
-          <w:szCs w:val="24"/>
-        </w:rPr>
-        <w:t>Methodologies</w:t>
-      </w:r>
-    </w:p>
-    <w:p>
-      <w:pPr>
-        <w:rPr>
-          <w:rFonts w:ascii="Times New Roman" w:hAnsi="Times New Roman" w:cs="Times New Roman"/>
-          <w:sz w:val="24"/>
-          <w:szCs w:val="24"/>
-        </w:rPr>
-      </w:pPr>
-      <w:bookmarkStart w:id="4" w:name="_hcab5dqecpze" w:colFirst="0" w:colLast="0"/>
-      <w:bookmarkEnd w:id="4"/>
+        <w:rPr>
+          <w:rFonts w:ascii="Times New Roman" w:hAnsi="Times New Roman" w:cs="Times New Roman"/>
+          <w:sz w:val="24"/>
+          <w:szCs w:val="24"/>
+        </w:rPr>
+      </w:pPr>
+      <w:r>
+        <w:rPr>
+          <w:rFonts w:ascii="Times New Roman" w:hAnsi="Times New Roman" w:cs="Times New Roman"/>
+          <w:sz w:val="24"/>
+          <w:szCs w:val="24"/>
+        </w:rPr>
+        <w:t>As a bookstore employee (someone with management credentials), I want to be able to log information about a customer into Book-Tora’s database using a menu item on the home screen, so that I can keep track of their contact information and purchase history.</w:t>
+      </w:r>
+    </w:p>
+    <w:p>
+      <w:pPr>
+        <w:pStyle w:val="ListParagraph"/>
+        <w:numPr>
+          <w:ilvl w:val="0"/>
+          <w:numId w:val="11"/>
+        </w:numPr>
+        <w:rPr>
+          <w:rFonts w:ascii="Times New Roman" w:hAnsi="Times New Roman" w:cs="Times New Roman"/>
+          <w:sz w:val="24"/>
+          <w:szCs w:val="24"/>
+        </w:rPr>
+      </w:pPr>
+      <w:r>
+        <w:rPr>
+          <w:rFonts w:ascii="Times New Roman" w:hAnsi="Times New Roman" w:cs="Times New Roman"/>
+          <w:sz w:val="24"/>
+          <w:szCs w:val="24"/>
+        </w:rPr>
+        <w:t>As a bookstore employee (someone with management credentials), I want to be able to log information about publishers into Book-Tora’s database using a menu item on the home screen, so that I can keep track of which publishing company I use to purchase which books.</w:t>
+      </w:r>
+    </w:p>
+    <w:p>
+      <w:pPr>
+        <w:rPr>
+          <w:rFonts w:ascii="Times New Roman" w:hAnsi="Times New Roman" w:cs="Times New Roman"/>
+          <w:sz w:val="24"/>
+          <w:szCs w:val="24"/>
+        </w:rPr>
+      </w:pPr>
+    </w:p>
+    <w:p>
+      <w:pPr>
+        <w:rPr>
+          <w:rFonts w:ascii="Times New Roman" w:hAnsi="Times New Roman" w:cs="Times New Roman"/>
+          <w:b/>
+          <w:bCs/>
+          <w:sz w:val="24"/>
+          <w:szCs w:val="24"/>
+        </w:rPr>
+      </w:pPr>
+      <w:r>
+        <w:rPr>
+          <w:rFonts w:ascii="Times New Roman" w:hAnsi="Times New Roman" w:cs="Times New Roman"/>
+          <w:b/>
+          <w:bCs/>
+          <w:sz w:val="24"/>
+          <w:szCs w:val="24"/>
+        </w:rPr>
+        <w:t>5.</w:t>
+      </w:r>
+      <w:r>
+        <w:rPr>
+          <w:rFonts w:ascii="Times New Roman" w:hAnsi="Times New Roman" w:cs="Times New Roman"/>
+          <w:b/>
+          <w:bCs/>
+          <w:sz w:val="24"/>
+          <w:szCs w:val="24"/>
+        </w:rPr>
+        <w:tab/>
+        <w:t>Team Collaboration and Documentation Tools</w:t>
+      </w:r>
+    </w:p>
+    <w:p>
+      <w:pPr>
+        <w:pStyle w:val="ListParagraph"/>
+        <w:numPr>
+          <w:ilvl w:val="0"/>
+          <w:numId w:val="4"/>
+        </w:numPr>
+        <w:rPr>
+          <w:rFonts w:ascii="Times New Roman" w:hAnsi="Times New Roman" w:cs="Times New Roman"/>
+          <w:sz w:val="24"/>
+          <w:szCs w:val="24"/>
+        </w:rPr>
+      </w:pPr>
+      <w:r>
+        <w:rPr>
+          <w:rFonts w:ascii="Times New Roman" w:hAnsi="Times New Roman" w:cs="Times New Roman"/>
+          <w:sz w:val="24"/>
+          <w:szCs w:val="24"/>
+        </w:rPr>
+        <w:t>Team Collaborations</w:t>
+      </w:r>
+    </w:p>
+    <w:p>
+      <w:pPr>
+        <w:pStyle w:val="ListParagraph"/>
+        <w:rPr>
+          <w:rFonts w:ascii="Times New Roman" w:hAnsi="Times New Roman" w:cs="Times New Roman"/>
+          <w:sz w:val="24"/>
+          <w:szCs w:val="24"/>
+        </w:rPr>
+      </w:pPr>
+    </w:p>
+    <w:p>
+      <w:pPr>
+        <w:pStyle w:val="ListParagraph"/>
+        <w:numPr>
+          <w:ilvl w:val="0"/>
+          <w:numId w:val="6"/>
+        </w:numPr>
+        <w:ind w:left="1080"/>
+        <w:rPr>
+          <w:rFonts w:ascii="Times New Roman" w:hAnsi="Times New Roman" w:cs="Times New Roman"/>
+          <w:sz w:val="24"/>
+          <w:szCs w:val="24"/>
+        </w:rPr>
+      </w:pPr>
+      <w:r>
+        <w:rPr>
+          <w:rFonts w:ascii="Times New Roman" w:hAnsi="Times New Roman" w:cs="Times New Roman"/>
+          <w:sz w:val="24"/>
+          <w:szCs w:val="24"/>
+        </w:rPr>
+        <w:t>Communicate openly – using Microsoft Teams to communicate so we all know we are in the same path/ have the same idea of the project. Examples of Communicate openly meetings, taking in chat, and asking any questions if needed.</w:t>
+      </w:r>
+    </w:p>
+    <w:p>
+      <w:pPr>
+        <w:pStyle w:val="ListParagraph"/>
+        <w:ind w:left="1080"/>
+        <w:rPr>
+          <w:rFonts w:ascii="Times New Roman" w:hAnsi="Times New Roman" w:cs="Times New Roman"/>
+          <w:sz w:val="24"/>
+          <w:szCs w:val="24"/>
+        </w:rPr>
+      </w:pPr>
+    </w:p>
+    <w:p>
+      <w:pPr>
+        <w:pStyle w:val="ListParagraph"/>
+        <w:numPr>
+          <w:ilvl w:val="0"/>
+          <w:numId w:val="6"/>
+        </w:numPr>
+        <w:ind w:left="1080"/>
+        <w:rPr>
+          <w:rFonts w:ascii="Times New Roman" w:hAnsi="Times New Roman" w:cs="Times New Roman"/>
+          <w:sz w:val="24"/>
+          <w:szCs w:val="24"/>
+        </w:rPr>
+      </w:pPr>
+      <w:r>
+        <w:rPr>
+          <w:rFonts w:ascii="Times New Roman" w:hAnsi="Times New Roman" w:cs="Times New Roman"/>
+          <w:sz w:val="24"/>
+          <w:szCs w:val="24"/>
+        </w:rPr>
+        <w:t>Select the right tools – The most important thing is to select the right tools so the project can go as smoothly as posable.</w:t>
+      </w:r>
+    </w:p>
+    <w:p>
+      <w:pPr>
+        <w:pStyle w:val="ListParagraph"/>
+        <w:ind w:left="1080"/>
+        <w:rPr>
+          <w:rFonts w:ascii="Times New Roman" w:hAnsi="Times New Roman" w:cs="Times New Roman"/>
+          <w:sz w:val="24"/>
+          <w:szCs w:val="24"/>
+        </w:rPr>
+      </w:pPr>
+    </w:p>
+    <w:p>
+      <w:pPr>
+        <w:pStyle w:val="ListParagraph"/>
+        <w:numPr>
+          <w:ilvl w:val="0"/>
+          <w:numId w:val="6"/>
+        </w:numPr>
+        <w:ind w:left="1080"/>
+        <w:rPr>
+          <w:rFonts w:ascii="Times New Roman" w:hAnsi="Times New Roman" w:cs="Times New Roman"/>
+          <w:sz w:val="24"/>
+          <w:szCs w:val="24"/>
+        </w:rPr>
+      </w:pPr>
+      <w:r>
+        <w:rPr>
+          <w:rFonts w:ascii="Times New Roman" w:hAnsi="Times New Roman" w:cs="Times New Roman"/>
+          <w:sz w:val="24"/>
+          <w:szCs w:val="24"/>
+        </w:rPr>
+        <w:t>Write comprehensive documentation – writing documentation so we can look back at the code and see why and how the code works.</w:t>
+      </w:r>
+    </w:p>
+    <w:p>
+      <w:pPr>
+        <w:pStyle w:val="ListParagraph"/>
+        <w:ind w:left="1080"/>
+        <w:rPr>
+          <w:rFonts w:ascii="Times New Roman" w:hAnsi="Times New Roman" w:cs="Times New Roman"/>
+          <w:sz w:val="24"/>
+          <w:szCs w:val="24"/>
+        </w:rPr>
+      </w:pPr>
+    </w:p>
+    <w:p>
+      <w:pPr>
+        <w:pStyle w:val="ListParagraph"/>
+        <w:numPr>
+          <w:ilvl w:val="0"/>
+          <w:numId w:val="6"/>
+        </w:numPr>
+        <w:ind w:left="1080"/>
+        <w:rPr>
+          <w:rFonts w:ascii="Times New Roman" w:hAnsi="Times New Roman" w:cs="Times New Roman"/>
+          <w:sz w:val="24"/>
+          <w:szCs w:val="24"/>
+        </w:rPr>
+      </w:pPr>
+      <w:r>
+        <w:rPr>
+          <w:rFonts w:ascii="Times New Roman" w:hAnsi="Times New Roman" w:cs="Times New Roman"/>
+          <w:sz w:val="24"/>
+          <w:szCs w:val="24"/>
+        </w:rPr>
+        <w:lastRenderedPageBreak/>
+        <w:t>Provide fast feedback – So we can see each other’s code and have the ability for fixing bugs/ having questions on the code as fast as possible. Examples can include pair programing, code reviews before submission.</w:t>
+      </w:r>
+    </w:p>
+    <w:p>
+      <w:pPr>
+        <w:pStyle w:val="ListParagraph"/>
+        <w:numPr>
+          <w:ilvl w:val="0"/>
+          <w:numId w:val="6"/>
+        </w:numPr>
+        <w:ind w:left="1080"/>
+        <w:rPr>
+          <w:rFonts w:ascii="Times New Roman" w:hAnsi="Times New Roman" w:cs="Times New Roman"/>
+          <w:sz w:val="24"/>
+          <w:szCs w:val="24"/>
+        </w:rPr>
+      </w:pPr>
+      <w:r>
+        <w:rPr>
+          <w:rFonts w:ascii="Times New Roman" w:hAnsi="Times New Roman" w:cs="Times New Roman"/>
+          <w:sz w:val="24"/>
+          <w:szCs w:val="24"/>
+        </w:rPr>
+        <w:t>Lead effectively – create a straightforward path so things can move smoothly. This is important because of roadblocks not everything goes smoothly so it is important to have a second path.</w:t>
+      </w:r>
+    </w:p>
+    <w:p>
+      <w:pPr>
+        <w:rPr>
+          <w:rFonts w:ascii="Times New Roman" w:hAnsi="Times New Roman" w:cs="Times New Roman"/>
+          <w:sz w:val="24"/>
+          <w:szCs w:val="24"/>
+        </w:rPr>
+      </w:pPr>
+    </w:p>
+    <w:p>
+      <w:pPr>
+        <w:pStyle w:val="ListParagraph"/>
+        <w:numPr>
+          <w:ilvl w:val="0"/>
+          <w:numId w:val="7"/>
+        </w:numPr>
+        <w:rPr>
+          <w:rFonts w:ascii="Times New Roman" w:hAnsi="Times New Roman" w:cs="Times New Roman"/>
+          <w:sz w:val="24"/>
+          <w:szCs w:val="24"/>
+        </w:rPr>
+      </w:pPr>
+      <w:r>
+        <w:rPr>
+          <w:rFonts w:ascii="Times New Roman" w:hAnsi="Times New Roman" w:cs="Times New Roman"/>
+          <w:sz w:val="24"/>
+          <w:szCs w:val="24"/>
+        </w:rPr>
+        <w:t>Documentation tools</w:t>
+      </w:r>
+    </w:p>
+    <w:p>
+      <w:pPr>
+        <w:pStyle w:val="ListParagraph"/>
+        <w:rPr>
+          <w:rFonts w:ascii="Times New Roman" w:hAnsi="Times New Roman" w:cs="Times New Roman"/>
+          <w:sz w:val="24"/>
+          <w:szCs w:val="24"/>
+        </w:rPr>
+      </w:pPr>
+    </w:p>
+    <w:p>
+      <w:pPr>
+        <w:pStyle w:val="ListParagraph"/>
+        <w:numPr>
+          <w:ilvl w:val="1"/>
+          <w:numId w:val="8"/>
+        </w:numPr>
+        <w:ind w:left="1080"/>
+        <w:rPr>
+          <w:rFonts w:ascii="Times New Roman" w:hAnsi="Times New Roman" w:cs="Times New Roman"/>
+          <w:sz w:val="24"/>
+          <w:szCs w:val="24"/>
+        </w:rPr>
+      </w:pPr>
+      <w:r>
+        <w:rPr>
+          <w:rFonts w:ascii="Times New Roman" w:hAnsi="Times New Roman" w:cs="Times New Roman"/>
+          <w:sz w:val="24"/>
+          <w:szCs w:val="24"/>
+        </w:rPr>
+        <w:t>GitHub – For backing up files</w:t>
+      </w:r>
+      <w:r>
+        <w:rPr>
+          <w:rFonts w:ascii="Times New Roman" w:hAnsi="Times New Roman" w:cs="Times New Roman"/>
+          <w:sz w:val="24"/>
+          <w:szCs w:val="24"/>
+        </w:rPr>
+        <w:t xml:space="preserve"> and collaboration</w:t>
+      </w:r>
+    </w:p>
+    <w:p>
+      <w:pPr>
+        <w:pStyle w:val="ListParagraph"/>
+        <w:ind w:left="1080"/>
+        <w:rPr>
+          <w:rFonts w:ascii="Times New Roman" w:hAnsi="Times New Roman" w:cs="Times New Roman"/>
+          <w:sz w:val="24"/>
+          <w:szCs w:val="24"/>
+        </w:rPr>
+      </w:pPr>
+    </w:p>
+    <w:p>
+      <w:pPr>
+        <w:pStyle w:val="ListParagraph"/>
+        <w:numPr>
+          <w:ilvl w:val="1"/>
+          <w:numId w:val="8"/>
+        </w:numPr>
+        <w:ind w:left="1080"/>
+        <w:rPr>
+          <w:rFonts w:ascii="Times New Roman" w:hAnsi="Times New Roman" w:cs="Times New Roman"/>
+          <w:sz w:val="24"/>
+          <w:szCs w:val="24"/>
+        </w:rPr>
+      </w:pPr>
+      <w:r>
+        <w:rPr>
+          <w:rFonts w:ascii="Times New Roman" w:hAnsi="Times New Roman" w:cs="Times New Roman"/>
+          <w:sz w:val="24"/>
+          <w:szCs w:val="24"/>
+        </w:rPr>
+        <w:t xml:space="preserve">Visual studio – coding </w:t>
+      </w:r>
+      <w:r>
+        <w:rPr>
+          <w:rFonts w:ascii="Times New Roman" w:hAnsi="Times New Roman" w:cs="Times New Roman"/>
+          <w:sz w:val="24"/>
+          <w:szCs w:val="24"/>
+        </w:rPr>
+        <w:t>ID</w:t>
+      </w:r>
+    </w:p>
+    <w:p>
+      <w:pPr>
+        <w:pStyle w:val="ListParagraph"/>
+        <w:ind w:left="1080"/>
+        <w:rPr>
+          <w:rFonts w:ascii="Times New Roman" w:hAnsi="Times New Roman" w:cs="Times New Roman"/>
+          <w:sz w:val="24"/>
+          <w:szCs w:val="24"/>
+        </w:rPr>
+      </w:pPr>
+    </w:p>
+    <w:p>
+      <w:pPr>
+        <w:pStyle w:val="ListParagraph"/>
+        <w:numPr>
+          <w:ilvl w:val="1"/>
+          <w:numId w:val="8"/>
+        </w:numPr>
+        <w:ind w:left="1080"/>
+        <w:rPr>
+          <w:rFonts w:ascii="Times New Roman" w:hAnsi="Times New Roman" w:cs="Times New Roman"/>
+          <w:sz w:val="24"/>
+          <w:szCs w:val="24"/>
+        </w:rPr>
+      </w:pPr>
+      <w:r>
+        <w:rPr>
+          <w:rFonts w:ascii="Times New Roman" w:hAnsi="Times New Roman" w:cs="Times New Roman"/>
+          <w:sz w:val="24"/>
+          <w:szCs w:val="24"/>
+        </w:rPr>
+        <w:t>C++ – transferring data/ foundation of softwar</w:t>
+      </w:r>
+      <w:r>
+        <w:rPr>
+          <w:rFonts w:ascii="Times New Roman" w:hAnsi="Times New Roman" w:cs="Times New Roman"/>
+          <w:sz w:val="24"/>
+          <w:szCs w:val="24"/>
+        </w:rPr>
+        <w:t>e</w:t>
+      </w:r>
+    </w:p>
+    <w:p>
+      <w:pPr>
+        <w:pStyle w:val="ListParagraph"/>
+        <w:ind w:left="1080"/>
+        <w:rPr>
+          <w:rFonts w:ascii="Times New Roman" w:hAnsi="Times New Roman" w:cs="Times New Roman"/>
+          <w:sz w:val="24"/>
+          <w:szCs w:val="24"/>
+        </w:rPr>
+      </w:pPr>
+    </w:p>
+    <w:p>
+      <w:pPr>
+        <w:pStyle w:val="ListParagraph"/>
+        <w:numPr>
+          <w:ilvl w:val="1"/>
+          <w:numId w:val="8"/>
+        </w:numPr>
+        <w:ind w:left="1080"/>
+        <w:rPr>
+          <w:rFonts w:ascii="Times New Roman" w:hAnsi="Times New Roman" w:cs="Times New Roman"/>
+          <w:sz w:val="24"/>
+          <w:szCs w:val="24"/>
+        </w:rPr>
+      </w:pPr>
+      <w:r>
+        <w:rPr>
+          <w:rFonts w:ascii="Times New Roman" w:hAnsi="Times New Roman" w:cs="Times New Roman"/>
+          <w:sz w:val="24"/>
+          <w:szCs w:val="24"/>
+        </w:rPr>
+        <w:t>Microsoft Teams – for communicating</w:t>
+      </w:r>
+    </w:p>
+    <w:p>
+      <w:pPr>
+        <w:pStyle w:val="ListParagraph"/>
+        <w:ind w:left="1080"/>
+        <w:rPr>
+          <w:rFonts w:ascii="Times New Roman" w:hAnsi="Times New Roman" w:cs="Times New Roman"/>
+          <w:sz w:val="24"/>
+          <w:szCs w:val="24"/>
+        </w:rPr>
+      </w:pPr>
+    </w:p>
+    <w:p>
+      <w:pPr>
+        <w:pStyle w:val="ListParagraph"/>
+        <w:numPr>
+          <w:ilvl w:val="1"/>
+          <w:numId w:val="8"/>
+        </w:numPr>
+        <w:ind w:left="1080"/>
+        <w:rPr>
+          <w:rFonts w:ascii="Times New Roman" w:hAnsi="Times New Roman" w:cs="Times New Roman"/>
+          <w:sz w:val="24"/>
+          <w:szCs w:val="24"/>
+        </w:rPr>
+      </w:pPr>
+      <w:r>
+        <w:rPr>
+          <w:rFonts w:ascii="Times New Roman" w:hAnsi="Times New Roman" w:cs="Times New Roman"/>
+          <w:sz w:val="24"/>
+          <w:szCs w:val="24"/>
+        </w:rPr>
+        <w:t>Microsoft Azure – for cloud and run the server</w:t>
+      </w:r>
+    </w:p>
+    <w:p>
+      <w:pPr>
+        <w:pStyle w:val="ListParagraph"/>
+        <w:ind w:left="1080"/>
+        <w:rPr>
+          <w:rFonts w:ascii="Times New Roman" w:hAnsi="Times New Roman" w:cs="Times New Roman"/>
+          <w:sz w:val="24"/>
+          <w:szCs w:val="24"/>
+        </w:rPr>
+      </w:pPr>
+    </w:p>
+    <w:p>
+      <w:pPr>
+        <w:pStyle w:val="ListParagraph"/>
+        <w:numPr>
+          <w:ilvl w:val="1"/>
+          <w:numId w:val="8"/>
+        </w:numPr>
+        <w:ind w:left="1080"/>
+        <w:rPr>
+          <w:rFonts w:ascii="Times New Roman" w:hAnsi="Times New Roman" w:cs="Times New Roman"/>
+          <w:sz w:val="24"/>
+          <w:szCs w:val="24"/>
+        </w:rPr>
+      </w:pPr>
+      <w:r>
+        <w:rPr>
+          <w:rFonts w:ascii="Times New Roman" w:hAnsi="Times New Roman" w:cs="Times New Roman"/>
+          <w:sz w:val="24"/>
+          <w:szCs w:val="24"/>
+        </w:rPr>
+        <w:t>Documentation tool – Microsoft word</w:t>
+      </w:r>
+    </w:p>
+    <w:p>
+      <w:pPr>
+        <w:rPr>
+          <w:rFonts w:ascii="Times New Roman" w:hAnsi="Times New Roman" w:cs="Times New Roman"/>
+          <w:sz w:val="24"/>
+          <w:szCs w:val="24"/>
+        </w:rPr>
+      </w:pPr>
+    </w:p>
+    <w:p>
+      <w:pPr>
+        <w:rPr>
+          <w:rFonts w:ascii="Times New Roman" w:hAnsi="Times New Roman" w:cs="Times New Roman"/>
+          <w:b/>
+          <w:bCs/>
+          <w:sz w:val="24"/>
+          <w:szCs w:val="24"/>
+        </w:rPr>
+      </w:pPr>
+      <w:r>
+        <w:rPr>
+          <w:rFonts w:ascii="Times New Roman" w:hAnsi="Times New Roman" w:cs="Times New Roman"/>
+          <w:b/>
+          <w:bCs/>
+          <w:sz w:val="24"/>
+          <w:szCs w:val="24"/>
+        </w:rPr>
+        <w:t>6.</w:t>
+      </w:r>
+      <w:r>
+        <w:rPr>
+          <w:rFonts w:ascii="Times New Roman" w:hAnsi="Times New Roman" w:cs="Times New Roman"/>
+          <w:b/>
+          <w:bCs/>
+          <w:sz w:val="24"/>
+          <w:szCs w:val="24"/>
+        </w:rPr>
+        <w:tab/>
+        <w:t>Project Management Plan and Methodologies</w:t>
+      </w:r>
+    </w:p>
+    <w:p>
+      <w:pPr>
+        <w:rPr>
+          <w:rFonts w:ascii="Times New Roman" w:hAnsi="Times New Roman" w:cs="Times New Roman"/>
+          <w:sz w:val="24"/>
+          <w:szCs w:val="24"/>
+        </w:rPr>
+      </w:pPr>
+    </w:p>
+    <w:p>
+      <w:pPr>
+        <w:pStyle w:val="ListParagraph"/>
+        <w:numPr>
+          <w:ilvl w:val="0"/>
+          <w:numId w:val="7"/>
+        </w:numPr>
+        <w:rPr>
+          <w:rFonts w:ascii="Times New Roman" w:hAnsi="Times New Roman" w:cs="Times New Roman"/>
+          <w:sz w:val="24"/>
+          <w:szCs w:val="24"/>
+        </w:rPr>
+      </w:pPr>
+      <w:r>
+        <w:rPr>
+          <w:rFonts w:ascii="Times New Roman" w:hAnsi="Times New Roman" w:cs="Times New Roman"/>
+          <w:sz w:val="24"/>
+          <w:szCs w:val="24"/>
+        </w:rPr>
+        <w:t>Agile</w:t>
+      </w:r>
+    </w:p>
+    <w:p>
+      <w:pPr>
+        <w:pStyle w:val="ListParagraph"/>
+        <w:rPr>
+          <w:rFonts w:ascii="Times New Roman" w:hAnsi="Times New Roman" w:cs="Times New Roman"/>
+          <w:sz w:val="24"/>
+          <w:szCs w:val="24"/>
+        </w:rPr>
+      </w:pPr>
+    </w:p>
+    <w:p>
+      <w:pPr>
+        <w:pStyle w:val="ListParagraph"/>
+        <w:numPr>
+          <w:ilvl w:val="0"/>
+          <w:numId w:val="9"/>
+        </w:numPr>
+        <w:rPr>
+          <w:rFonts w:ascii="Times New Roman" w:hAnsi="Times New Roman" w:cs="Times New Roman"/>
+          <w:sz w:val="24"/>
+          <w:szCs w:val="24"/>
+        </w:rPr>
+      </w:pPr>
+      <w:r>
+        <w:rPr>
+          <w:rFonts w:ascii="Times New Roman" w:hAnsi="Times New Roman" w:cs="Times New Roman"/>
+          <w:sz w:val="24"/>
+          <w:szCs w:val="24"/>
+        </w:rPr>
+        <w:t>Project management philosophy that achieves goals in smaller increments and time frames.</w:t>
+      </w:r>
+    </w:p>
+    <w:p>
+      <w:pPr>
+        <w:pStyle w:val="ListParagraph"/>
+        <w:ind w:left="1080"/>
+        <w:rPr>
+          <w:rFonts w:ascii="Times New Roman" w:hAnsi="Times New Roman" w:cs="Times New Roman"/>
+          <w:sz w:val="24"/>
+          <w:szCs w:val="24"/>
+        </w:rPr>
+      </w:pPr>
+    </w:p>
+    <w:p>
+      <w:pPr>
+        <w:pStyle w:val="ListParagraph"/>
+        <w:numPr>
+          <w:ilvl w:val="0"/>
+          <w:numId w:val="9"/>
+        </w:numPr>
+        <w:rPr>
+          <w:rFonts w:ascii="Times New Roman" w:hAnsi="Times New Roman" w:cs="Times New Roman"/>
+          <w:sz w:val="24"/>
+          <w:szCs w:val="24"/>
+        </w:rPr>
+      </w:pPr>
+      <w:r>
+        <w:rPr>
+          <w:rFonts w:ascii="Times New Roman" w:hAnsi="Times New Roman" w:cs="Times New Roman"/>
+          <w:sz w:val="24"/>
+          <w:szCs w:val="24"/>
+        </w:rPr>
+        <w:t>Allows to adopt to changing features and potential issues</w:t>
+      </w:r>
+    </w:p>
+    <w:p>
+      <w:pPr>
+        <w:pStyle w:val="ListParagraph"/>
+        <w:ind w:left="1080"/>
+        <w:rPr>
+          <w:rFonts w:ascii="Times New Roman" w:hAnsi="Times New Roman" w:cs="Times New Roman"/>
+          <w:sz w:val="24"/>
+          <w:szCs w:val="24"/>
+        </w:rPr>
+      </w:pPr>
+    </w:p>
+    <w:p>
+      <w:pPr>
+        <w:pStyle w:val="ListParagraph"/>
+        <w:numPr>
+          <w:ilvl w:val="0"/>
+          <w:numId w:val="9"/>
+        </w:numPr>
+        <w:rPr>
+          <w:rFonts w:ascii="Times New Roman" w:hAnsi="Times New Roman" w:cs="Times New Roman"/>
+          <w:sz w:val="24"/>
+          <w:szCs w:val="24"/>
+        </w:rPr>
+      </w:pPr>
+      <w:r>
+        <w:rPr>
+          <w:rFonts w:ascii="Times New Roman" w:hAnsi="Times New Roman" w:cs="Times New Roman"/>
+          <w:sz w:val="24"/>
+          <w:szCs w:val="24"/>
+        </w:rPr>
+        <w:t>Reduces time applied on projects and increases efficiency</w:t>
+      </w:r>
+    </w:p>
+    <w:p>
+      <w:pPr>
+        <w:rPr>
+          <w:rFonts w:ascii="Times New Roman" w:hAnsi="Times New Roman" w:cs="Times New Roman"/>
+          <w:sz w:val="24"/>
+          <w:szCs w:val="24"/>
+        </w:rPr>
+      </w:pPr>
+    </w:p>
+    <w:p>
+      <w:pPr>
+        <w:pStyle w:val="ListParagraph"/>
+        <w:numPr>
+          <w:ilvl w:val="0"/>
+          <w:numId w:val="7"/>
+        </w:numPr>
+        <w:rPr>
+          <w:rFonts w:ascii="Times New Roman" w:hAnsi="Times New Roman" w:cs="Times New Roman"/>
+          <w:sz w:val="24"/>
+          <w:szCs w:val="24"/>
+        </w:rPr>
+      </w:pPr>
+      <w:r>
+        <w:rPr>
+          <w:rFonts w:ascii="Times New Roman" w:hAnsi="Times New Roman" w:cs="Times New Roman"/>
+          <w:sz w:val="24"/>
+          <w:szCs w:val="24"/>
+        </w:rPr>
+        <w:t>Scrum</w:t>
+      </w:r>
+    </w:p>
+    <w:p>
+      <w:pPr>
+        <w:pStyle w:val="ListParagraph"/>
+        <w:rPr>
+          <w:rFonts w:ascii="Times New Roman" w:hAnsi="Times New Roman" w:cs="Times New Roman"/>
+          <w:sz w:val="24"/>
+          <w:szCs w:val="24"/>
+        </w:rPr>
+      </w:pPr>
+    </w:p>
+    <w:p>
+      <w:pPr>
+        <w:pStyle w:val="ListParagraph"/>
+        <w:numPr>
+          <w:ilvl w:val="0"/>
+          <w:numId w:val="10"/>
+        </w:numPr>
+        <w:rPr>
+          <w:rFonts w:ascii="Times New Roman" w:hAnsi="Times New Roman" w:cs="Times New Roman"/>
+          <w:sz w:val="24"/>
+          <w:szCs w:val="24"/>
+        </w:rPr>
+      </w:pPr>
+      <w:r>
+        <w:rPr>
+          <w:rFonts w:ascii="Times New Roman" w:hAnsi="Times New Roman" w:cs="Times New Roman"/>
+          <w:sz w:val="24"/>
+          <w:szCs w:val="24"/>
+        </w:rPr>
+        <w:t>Implements Agile project management philosophy</w:t>
+      </w:r>
+    </w:p>
+    <w:p>
+      <w:pPr>
+        <w:pStyle w:val="ListParagraph"/>
+        <w:ind w:left="1080"/>
+        <w:rPr>
+          <w:rFonts w:ascii="Times New Roman" w:hAnsi="Times New Roman" w:cs="Times New Roman"/>
+          <w:sz w:val="24"/>
+          <w:szCs w:val="24"/>
+        </w:rPr>
+      </w:pPr>
+    </w:p>
+    <w:p>
+      <w:pPr>
+        <w:pStyle w:val="ListParagraph"/>
+        <w:numPr>
+          <w:ilvl w:val="0"/>
+          <w:numId w:val="10"/>
+        </w:numPr>
+        <w:rPr>
+          <w:rFonts w:ascii="Times New Roman" w:hAnsi="Times New Roman" w:cs="Times New Roman"/>
+          <w:sz w:val="24"/>
+          <w:szCs w:val="24"/>
+        </w:rPr>
+      </w:pPr>
+      <w:r>
+        <w:rPr>
+          <w:rFonts w:ascii="Times New Roman" w:hAnsi="Times New Roman" w:cs="Times New Roman"/>
+          <w:sz w:val="24"/>
+          <w:szCs w:val="24"/>
+        </w:rPr>
+        <w:t>Consi</w:t>
+      </w:r>
+      <w:r>
+        <w:rPr>
+          <w:rFonts w:ascii="Times New Roman" w:hAnsi="Times New Roman" w:cs="Times New Roman"/>
+          <w:sz w:val="24"/>
+          <w:szCs w:val="24"/>
+        </w:rPr>
+        <w:t>st</w:t>
+      </w:r>
+      <w:r>
+        <w:rPr>
+          <w:rFonts w:ascii="Times New Roman" w:hAnsi="Times New Roman" w:cs="Times New Roman"/>
+          <w:sz w:val="24"/>
+          <w:szCs w:val="24"/>
+        </w:rPr>
+        <w:t xml:space="preserve">ent meetings every week instead of everyday to create a weekly sprint of our duties. </w:t>
+      </w:r>
+    </w:p>
+    <w:p>
+      <w:pPr>
+        <w:pStyle w:val="ListParagraph"/>
+        <w:ind w:left="1080"/>
+        <w:rPr>
+          <w:rFonts w:ascii="Times New Roman" w:hAnsi="Times New Roman" w:cs="Times New Roman"/>
+          <w:sz w:val="24"/>
+          <w:szCs w:val="24"/>
+        </w:rPr>
+      </w:pPr>
+    </w:p>
+    <w:p>
+      <w:pPr>
+        <w:pStyle w:val="ListParagraph"/>
+        <w:numPr>
+          <w:ilvl w:val="0"/>
+          <w:numId w:val="10"/>
+        </w:numPr>
+        <w:rPr>
+          <w:rFonts w:ascii="Times New Roman" w:hAnsi="Times New Roman" w:cs="Times New Roman"/>
+          <w:sz w:val="24"/>
+          <w:szCs w:val="24"/>
+        </w:rPr>
+      </w:pPr>
+      <w:r>
+        <w:rPr>
+          <w:rFonts w:ascii="Times New Roman" w:hAnsi="Times New Roman" w:cs="Times New Roman"/>
+          <w:sz w:val="24"/>
+          <w:szCs w:val="24"/>
+        </w:rPr>
+        <w:lastRenderedPageBreak/>
+        <w:t xml:space="preserve">These meetings allow our team to be fully transparent of our progress and allows us to adapt to changes that may arise. </w:t>
+      </w:r>
+    </w:p>
+    <w:p>
+      <w:pPr>
+        <w:rPr>
+          <w:rFonts w:ascii="Times New Roman" w:hAnsi="Times New Roman" w:cs="Times New Roman"/>
+          <w:sz w:val="24"/>
+          <w:szCs w:val="24"/>
+        </w:rPr>
+      </w:pPr>
+    </w:p>
+    <w:p>
+      <w:pPr>
+        <w:pStyle w:val="ListParagraph"/>
+        <w:numPr>
+          <w:ilvl w:val="0"/>
+          <w:numId w:val="10"/>
+        </w:numPr>
+        <w:rPr>
+          <w:rFonts w:ascii="Times New Roman" w:hAnsi="Times New Roman" w:cs="Times New Roman"/>
+          <w:sz w:val="24"/>
+          <w:szCs w:val="24"/>
+        </w:rPr>
+      </w:pPr>
+      <w:r>
+        <w:rPr>
+          <w:rFonts w:ascii="Times New Roman" w:hAnsi="Times New Roman" w:cs="Times New Roman"/>
+          <w:sz w:val="24"/>
+          <w:szCs w:val="24"/>
+        </w:rPr>
+        <w:t>Each member has a say in what they are able to do and feel open to share their opinion if a different direction is needed.</w:t>
+      </w:r>
+    </w:p>
+    <w:p>
+      <w:pPr>
+        <w:pStyle w:val="ListParagraph"/>
+        <w:ind w:left="1080"/>
+        <w:rPr>
+          <w:rFonts w:ascii="Times New Roman" w:hAnsi="Times New Roman" w:cs="Times New Roman"/>
+          <w:sz w:val="24"/>
+          <w:szCs w:val="24"/>
+        </w:rPr>
+      </w:pPr>
+    </w:p>
+    <w:p>
+      <w:pPr>
+        <w:pStyle w:val="ListParagraph"/>
+        <w:numPr>
+          <w:ilvl w:val="0"/>
+          <w:numId w:val="10"/>
+        </w:numPr>
+        <w:rPr>
+          <w:rFonts w:ascii="Times New Roman" w:hAnsi="Times New Roman" w:cs="Times New Roman"/>
+          <w:sz w:val="24"/>
+          <w:szCs w:val="24"/>
+        </w:rPr>
+      </w:pPr>
+      <w:r>
+        <w:rPr>
+          <w:rFonts w:ascii="Times New Roman" w:hAnsi="Times New Roman" w:cs="Times New Roman"/>
+          <w:sz w:val="24"/>
+          <w:szCs w:val="24"/>
+        </w:rPr>
+        <w:t>Suitable for the constant change in our project and lack of budget constraint</w:t>
+      </w:r>
     </w:p>
     <w:sectPr>
       <w:headerReference w:type="default" r:id="rId8"/>
@@ -641,7 +1490,7 @@
 </file>
 
 <file path=word/endnotes.xml><?xml version="1.0" encoding="utf-8"?>
-<w:endnotes xmlns:wpc="http://schemas.microsoft.com/office/word/2010/wordprocessingCanvas" xmlns:cx="http://schemas.microsoft.com/office/drawing/2014/chartex" xmlns:cx1="http://schemas.microsoft.com/office/drawing/2015/9/8/chartex" xmlns:cx2="http://schemas.microsoft.com/office/drawing/2015/10/21/chartex" xmlns:cx3="http://schemas.microsoft.com/office/drawing/2016/5/9/chartex" xmlns:cx4="http://schemas.microsoft.com/office/drawing/2016/5/10/chartex" xmlns:cx5="http://schemas.microsoft.com/office/drawing/2016/5/11/chartex" xmlns:cx6="http://schemas.microsoft.com/office/drawing/2016/5/12/chartex" xmlns:cx7="http://schemas.microsoft.com/office/drawing/2016/5/13/chartex" xmlns:cx8="http://schemas.microsoft.com/office/drawing/2016/5/14/chartex" xmlns:mc="http://schemas.openxmlformats.org/markup-compatibility/2006" xmlns:aink="http://schemas.microsoft.com/office/drawing/2016/ink" xmlns:am3d="http://schemas.microsoft.com/office/drawing/2017/model3d" xmlns:o="urn:schemas-microsoft-com:office:office" xmlns:oel="http://schemas.microsoft.com/office/2019/extlst" xmlns:r="http://schemas.openxmlformats.org/officeDocument/2006/relationships" xmlns:m="http://schemas.openxmlformats.org/officeDocument/2006/math" xmlns:v="urn:schemas-microsoft-com:vml" xmlns:wp14="http://schemas.microsoft.com/office/word/2010/wordprocessingDrawing" xmlns:wp="http://schemas.openxmlformats.org/drawingml/2006/wordprocessingDrawing" xmlns:w10="urn:schemas-microsoft-com:office:word" xmlns:w="http://schemas.openxmlformats.org/wordprocessingml/2006/main" xmlns:w14="http://schemas.microsoft.com/office/word/2010/wordml" xmlns:w15="http://schemas.microsoft.com/office/word/2012/wordml" xmlns:w16cex="http://schemas.microsoft.com/office/word/2018/wordml/cex" xmlns:w16cid="http://schemas.microsoft.com/office/word/2016/wordml/cid" xmlns:w16="http://schemas.microsoft.com/office/word/2018/wordml" xmlns:w16sdtdh="http://schemas.microsoft.com/office/word/2020/wordml/sdtdatahash" xmlns:w16se="http://schemas.microsoft.com/office/word/2015/wordml/symex" xmlns:wpg="http://schemas.microsoft.com/office/word/2010/wordprocessingGroup" xmlns:wpi="http://schemas.microsoft.com/office/word/2010/wordprocessingInk" xmlns:wne="http://schemas.microsoft.com/office/word/2006/wordml" xmlns:wps="http://schemas.microsoft.com/office/word/2010/wordprocessingShape" mc:Ignorable="w14 w15 w16se w16cid w16 w16cex w16sdtdh wp14">
+<w:endnotes xmlns:wpc="http://schemas.microsoft.com/office/word/2010/wordprocessingCanvas" xmlns:cx="http://schemas.microsoft.com/office/drawing/2014/chartex" xmlns:cx1="http://schemas.microsoft.com/office/drawing/2015/9/8/chartex" xmlns:cx2="http://schemas.microsoft.com/office/drawing/2015/10/21/chartex" xmlns:cx3="http://schemas.microsoft.com/office/drawing/2016/5/9/chartex" xmlns:cx4="http://schemas.microsoft.com/office/drawing/2016/5/10/chartex" xmlns:cx5="http://schemas.microsoft.com/office/drawing/2016/5/11/chartex" xmlns:cx6="http://schemas.microsoft.com/office/drawing/2016/5/12/chartex" xmlns:cx7="http://schemas.microsoft.com/office/drawing/2016/5/13/chartex" xmlns:cx8="http://schemas.microsoft.com/office/drawing/2016/5/14/chartex" xmlns:mc="http://schemas.openxmlformats.org/markup-compatibility/2006" xmlns:aink="http://schemas.microsoft.com/office/drawing/2016/ink" xmlns:am3d="http://schemas.microsoft.com/office/drawing/2017/model3d" xmlns:o="urn:schemas-microsoft-com:office:office" xmlns:r="http://schemas.openxmlformats.org/officeDocument/2006/relationships" xmlns:m="http://schemas.openxmlformats.org/officeDocument/2006/math" xmlns:v="urn:schemas-microsoft-com:vml" xmlns:wp14="http://schemas.microsoft.com/office/word/2010/wordprocessingDrawing" xmlns:wp="http://schemas.openxmlformats.org/drawingml/2006/wordprocessingDrawing" xmlns:w10="urn:schemas-microsoft-com:office:word" xmlns:w="http://schemas.openxmlformats.org/wordprocessingml/2006/main" xmlns:w14="http://schemas.microsoft.com/office/word/2010/wordml" xmlns:w15="http://schemas.microsoft.com/office/word/2012/wordml" xmlns:w16cex="http://schemas.microsoft.com/office/word/2018/wordml/cex" xmlns:w16cid="http://schemas.microsoft.com/office/word/2016/wordml/cid" xmlns:w16="http://schemas.microsoft.com/office/word/2018/wordml" xmlns:w16sdtdh="http://schemas.microsoft.com/office/word/2020/wordml/sdtdatahash" xmlns:w16se="http://schemas.microsoft.com/office/word/2015/wordml/symex" xmlns:wpg="http://schemas.microsoft.com/office/word/2010/wordprocessingGroup" xmlns:wpi="http://schemas.microsoft.com/office/word/2010/wordprocessingInk" xmlns:wne="http://schemas.microsoft.com/office/word/2006/wordml" xmlns:wps="http://schemas.microsoft.com/office/word/2010/wordprocessingShape" mc:Ignorable="w14 w15 w16se w16cid w16 w16cex w16sdtdh wp14">
   <w:endnote w:type="separator" w:id="-1">
     <w:p>
       <w:pPr>
@@ -666,7 +1515,7 @@
 </file>
 
 <file path=word/footnotes.xml><?xml version="1.0" encoding="utf-8"?>
-<w:footnotes xmlns:wpc="http://schemas.microsoft.com/office/word/2010/wordprocessingCanvas" xmlns:cx="http://schemas.microsoft.com/office/drawing/2014/chartex" xmlns:cx1="http://schemas.microsoft.com/office/drawing/2015/9/8/chartex" xmlns:cx2="http://schemas.microsoft.com/office/drawing/2015/10/21/chartex" xmlns:cx3="http://schemas.microsoft.com/office/drawing/2016/5/9/chartex" xmlns:cx4="http://schemas.microsoft.com/office/drawing/2016/5/10/chartex" xmlns:cx5="http://schemas.microsoft.com/office/drawing/2016/5/11/chartex" xmlns:cx6="http://schemas.microsoft.com/office/drawing/2016/5/12/chartex" xmlns:cx7="http://schemas.microsoft.com/office/drawing/2016/5/13/chartex" xmlns:cx8="http://schemas.microsoft.com/office/drawing/2016/5/14/chartex" xmlns:mc="http://schemas.openxmlformats.org/markup-compatibility/2006" xmlns:aink="http://schemas.microsoft.com/office/drawing/2016/ink" xmlns:am3d="http://schemas.microsoft.com/office/drawing/2017/model3d" xmlns:o="urn:schemas-microsoft-com:office:office" xmlns:oel="http://schemas.microsoft.com/office/2019/extlst" xmlns:r="http://schemas.openxmlformats.org/officeDocument/2006/relationships" xmlns:m="http://schemas.openxmlformats.org/officeDocument/2006/math" xmlns:v="urn:schemas-microsoft-com:vml" xmlns:wp14="http://schemas.microsoft.com/office/word/2010/wordprocessingDrawing" xmlns:wp="http://schemas.openxmlformats.org/drawingml/2006/wordprocessingDrawing" xmlns:w10="urn:schemas-microsoft-com:office:word" xmlns:w="http://schemas.openxmlformats.org/wordprocessingml/2006/main" xmlns:w14="http://schemas.microsoft.com/office/word/2010/wordml" xmlns:w15="http://schemas.microsoft.com/office/word/2012/wordml" xmlns:w16cex="http://schemas.microsoft.com/office/word/2018/wordml/cex" xmlns:w16cid="http://schemas.microsoft.com/office/word/2016/wordml/cid" xmlns:w16="http://schemas.microsoft.com/office/word/2018/wordml" xmlns:w16sdtdh="http://schemas.microsoft.com/office/word/2020/wordml/sdtdatahash" xmlns:w16se="http://schemas.microsoft.com/office/word/2015/wordml/symex" xmlns:wpg="http://schemas.microsoft.com/office/word/2010/wordprocessingGroup" xmlns:wpi="http://schemas.microsoft.com/office/word/2010/wordprocessingInk" xmlns:wne="http://schemas.microsoft.com/office/word/2006/wordml" xmlns:wps="http://schemas.microsoft.com/office/word/2010/wordprocessingShape" mc:Ignorable="w14 w15 w16se w16cid w16 w16cex w16sdtdh wp14">
+<w:footnotes xmlns:wpc="http://schemas.microsoft.com/office/word/2010/wordprocessingCanvas" xmlns:cx="http://schemas.microsoft.com/office/drawing/2014/chartex" xmlns:cx1="http://schemas.microsoft.com/office/drawing/2015/9/8/chartex" xmlns:cx2="http://schemas.microsoft.com/office/drawing/2015/10/21/chartex" xmlns:cx3="http://schemas.microsoft.com/office/drawing/2016/5/9/chartex" xmlns:cx4="http://schemas.microsoft.com/office/drawing/2016/5/10/chartex" xmlns:cx5="http://schemas.microsoft.com/office/drawing/2016/5/11/chartex" xmlns:cx6="http://schemas.microsoft.com/office/drawing/2016/5/12/chartex" xmlns:cx7="http://schemas.microsoft.com/office/drawing/2016/5/13/chartex" xmlns:cx8="http://schemas.microsoft.com/office/drawing/2016/5/14/chartex" xmlns:mc="http://schemas.openxmlformats.org/markup-compatibility/2006" xmlns:aink="http://schemas.microsoft.com/office/drawing/2016/ink" xmlns:am3d="http://schemas.microsoft.com/office/drawing/2017/model3d" xmlns:o="urn:schemas-microsoft-com:office:office" xmlns:r="http://schemas.openxmlformats.org/officeDocument/2006/relationships" xmlns:m="http://schemas.openxmlformats.org/officeDocument/2006/math" xmlns:v="urn:schemas-microsoft-com:vml" xmlns:wp14="http://schemas.microsoft.com/office/word/2010/wordprocessingDrawing" xmlns:wp="http://schemas.openxmlformats.org/drawingml/2006/wordprocessingDrawing" xmlns:w10="urn:schemas-microsoft-com:office:word" xmlns:w="http://schemas.openxmlformats.org/wordprocessingml/2006/main" xmlns:w14="http://schemas.microsoft.com/office/word/2010/wordml" xmlns:w15="http://schemas.microsoft.com/office/word/2012/wordml" xmlns:w16cex="http://schemas.microsoft.com/office/word/2018/wordml/cex" xmlns:w16cid="http://schemas.microsoft.com/office/word/2016/wordml/cid" xmlns:w16="http://schemas.microsoft.com/office/word/2018/wordml" xmlns:w16sdtdh="http://schemas.microsoft.com/office/word/2020/wordml/sdtdatahash" xmlns:w16se="http://schemas.microsoft.com/office/word/2015/wordml/symex" xmlns:wpg="http://schemas.microsoft.com/office/word/2010/wordprocessingGroup" xmlns:wpi="http://schemas.microsoft.com/office/word/2010/wordprocessingInk" xmlns:wne="http://schemas.microsoft.com/office/word/2006/wordml" xmlns:wps="http://schemas.microsoft.com/office/word/2010/wordprocessingShape" mc:Ignorable="w14 w15 w16se w16cid w16 w16cex w16sdtdh wp14">
   <w:footnote w:type="separator" w:id="-1">
     <w:p>
       <w:pPr>
@@ -691,7 +1540,7 @@
 </file>
 
 <file path=word/header1.xml><?xml version="1.0" encoding="utf-8"?>
-<w:hdr xmlns:wpc="http://schemas.microsoft.com/office/word/2010/wordprocessingCanvas" xmlns:cx="http://schemas.microsoft.com/office/drawing/2014/chartex" xmlns:cx1="http://schemas.microsoft.com/office/drawing/2015/9/8/chartex" xmlns:cx2="http://schemas.microsoft.com/office/drawing/2015/10/21/chartex" xmlns:cx3="http://schemas.microsoft.com/office/drawing/2016/5/9/chartex" xmlns:cx4="http://schemas.microsoft.com/office/drawing/2016/5/10/chartex" xmlns:cx5="http://schemas.microsoft.com/office/drawing/2016/5/11/chartex" xmlns:cx6="http://schemas.microsoft.com/office/drawing/2016/5/12/chartex" xmlns:cx7="http://schemas.microsoft.com/office/drawing/2016/5/13/chartex" xmlns:cx8="http://schemas.microsoft.com/office/drawing/2016/5/14/chartex" xmlns:mc="http://schemas.openxmlformats.org/markup-compatibility/2006" xmlns:aink="http://schemas.microsoft.com/office/drawing/2016/ink" xmlns:am3d="http://schemas.microsoft.com/office/drawing/2017/model3d" xmlns:o="urn:schemas-microsoft-com:office:office" xmlns:oel="http://schemas.microsoft.com/office/2019/extlst" xmlns:r="http://schemas.openxmlformats.org/officeDocument/2006/relationships" xmlns:m="http://schemas.openxmlformats.org/officeDocument/2006/math" xmlns:v="urn:schemas-microsoft-com:vml" xmlns:wp14="http://schemas.microsoft.com/office/word/2010/wordprocessingDrawing" xmlns:wp="http://schemas.openxmlformats.org/drawingml/2006/wordprocessingDrawing" xmlns:w10="urn:schemas-microsoft-com:office:word" xmlns:w="http://schemas.openxmlformats.org/wordprocessingml/2006/main" xmlns:w14="http://schemas.microsoft.com/office/word/2010/wordml" xmlns:w15="http://schemas.microsoft.com/office/word/2012/wordml" xmlns:w16cex="http://schemas.microsoft.com/office/word/2018/wordml/cex" xmlns:w16cid="http://schemas.microsoft.com/office/word/2016/wordml/cid" xmlns:w16="http://schemas.microsoft.com/office/word/2018/wordml" xmlns:w16sdtdh="http://schemas.microsoft.com/office/word/2020/wordml/sdtdatahash" xmlns:w16se="http://schemas.microsoft.com/office/word/2015/wordml/symex" xmlns:wpg="http://schemas.microsoft.com/office/word/2010/wordprocessingGroup" xmlns:wpi="http://schemas.microsoft.com/office/word/2010/wordprocessingInk" xmlns:wne="http://schemas.microsoft.com/office/word/2006/wordml" xmlns:wps="http://schemas.microsoft.com/office/word/2010/wordprocessingShape" mc:Ignorable="w14 w15 w16se w16cid w16 w16cex w16sdtdh wp14">
+<w:hdr xmlns:wpc="http://schemas.microsoft.com/office/word/2010/wordprocessingCanvas" xmlns:cx="http://schemas.microsoft.com/office/drawing/2014/chartex" xmlns:cx1="http://schemas.microsoft.com/office/drawing/2015/9/8/chartex" xmlns:cx2="http://schemas.microsoft.com/office/drawing/2015/10/21/chartex" xmlns:cx3="http://schemas.microsoft.com/office/drawing/2016/5/9/chartex" xmlns:cx4="http://schemas.microsoft.com/office/drawing/2016/5/10/chartex" xmlns:cx5="http://schemas.microsoft.com/office/drawing/2016/5/11/chartex" xmlns:cx6="http://schemas.microsoft.com/office/drawing/2016/5/12/chartex" xmlns:cx7="http://schemas.microsoft.com/office/drawing/2016/5/13/chartex" xmlns:cx8="http://schemas.microsoft.com/office/drawing/2016/5/14/chartex" xmlns:mc="http://schemas.openxmlformats.org/markup-compatibility/2006" xmlns:aink="http://schemas.microsoft.com/office/drawing/2016/ink" xmlns:am3d="http://schemas.microsoft.com/office/drawing/2017/model3d" xmlns:o="urn:schemas-microsoft-com:office:office" xmlns:r="http://schemas.openxmlformats.org/officeDocument/2006/relationships" xmlns:m="http://schemas.openxmlformats.org/officeDocument/2006/math" xmlns:v="urn:schemas-microsoft-com:vml" xmlns:wp14="http://schemas.microsoft.com/office/word/2010/wordprocessingDrawing" xmlns:wp="http://schemas.openxmlformats.org/drawingml/2006/wordprocessingDrawing" xmlns:w10="urn:schemas-microsoft-com:office:word" xmlns:w="http://schemas.openxmlformats.org/wordprocessingml/2006/main" xmlns:w14="http://schemas.microsoft.com/office/word/2010/wordml" xmlns:w15="http://schemas.microsoft.com/office/word/2012/wordml" xmlns:w16cex="http://schemas.microsoft.com/office/word/2018/wordml/cex" xmlns:w16cid="http://schemas.microsoft.com/office/word/2016/wordml/cid" xmlns:w16="http://schemas.microsoft.com/office/word/2018/wordml" xmlns:w16sdtdh="http://schemas.microsoft.com/office/word/2020/wordml/sdtdatahash" xmlns:w16se="http://schemas.microsoft.com/office/word/2015/wordml/symex" xmlns:wpg="http://schemas.microsoft.com/office/word/2010/wordprocessingGroup" xmlns:wpi="http://schemas.microsoft.com/office/word/2010/wordprocessingInk" xmlns:wne="http://schemas.microsoft.com/office/word/2006/wordml" xmlns:wps="http://schemas.microsoft.com/office/word/2010/wordprocessingShape" mc:Ignorable="w14 w15 w16se w16cid w16 w16cex w16sdtdh wp14">
   <w:p>
     <w:pPr>
       <w:pStyle w:val="Header"/>
@@ -1049,7 +1898,7 @@
             </wp:anchor>
           </w:drawing>
         </mc:Choice>
-        <mc:Fallback>
+        <mc:Fallback xmlns:oel="http://schemas.microsoft.com/office/2019/extlst">
           <w:pict>
             <v:group w14:anchorId="4AA18A12" id="Group 158" o:spid="_x0000_s1026" style="position:absolute;margin-left:0;margin-top:0;width:133.9pt;height:80.65pt;z-index:251659264;mso-top-percent:23;mso-position-horizontal:left;mso-position-horizontal-relative:page;mso-position-vertical-relative:page;mso-top-percent:23;mso-width-relative:margin;mso-height-relative:margin" coordsize="17007,10241" o:gfxdata="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">
               <v:group id="Group 159" o:spid="_x0000_s1027" style="position:absolute;width:17007;height:10241" coordsize="17007,10241" o:gfxdata="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">
@@ -1138,8 +1987,120 @@
 </file>
 
 <file path=word/numbering.xml><?xml version="1.0" encoding="utf-8"?>
-<w:numbering xmlns:wpc="http://schemas.microsoft.com/office/word/2010/wordprocessingCanvas" xmlns:cx="http://schemas.microsoft.com/office/drawing/2014/chartex" xmlns:cx1="http://schemas.microsoft.com/office/drawing/2015/9/8/chartex" xmlns:cx2="http://schemas.microsoft.com/office/drawing/2015/10/21/chartex" xmlns:cx3="http://schemas.microsoft.com/office/drawing/2016/5/9/chartex" xmlns:cx4="http://schemas.microsoft.com/office/drawing/2016/5/10/chartex" xmlns:cx5="http://schemas.microsoft.com/office/drawing/2016/5/11/chartex" xmlns:cx6="http://schemas.microsoft.com/office/drawing/2016/5/12/chartex" xmlns:cx7="http://schemas.microsoft.com/office/drawing/2016/5/13/chartex" xmlns:cx8="http://schemas.microsoft.com/office/drawing/2016/5/14/chartex" xmlns:mc="http://schemas.openxmlformats.org/markup-compatibility/2006" xmlns:aink="http://schemas.microsoft.com/office/drawing/2016/ink" xmlns:am3d="http://schemas.microsoft.com/office/drawing/2017/model3d" xmlns:o="urn:schemas-microsoft-com:office:office" xmlns:oel="http://schemas.microsoft.com/office/2019/extlst" xmlns:r="http://schemas.openxmlformats.org/officeDocument/2006/relationships" xmlns:m="http://schemas.openxmlformats.org/officeDocument/2006/math" xmlns:v="urn:schemas-microsoft-com:vml" xmlns:wp14="http://schemas.microsoft.com/office/word/2010/wordprocessingDrawing" xmlns:wp="http://schemas.openxmlformats.org/drawingml/2006/wordprocessingDrawing" xmlns:w10="urn:schemas-microsoft-com:office:word" xmlns:w="http://schemas.openxmlformats.org/wordprocessingml/2006/main" xmlns:w14="http://schemas.microsoft.com/office/word/2010/wordml" xmlns:w15="http://schemas.microsoft.com/office/word/2012/wordml" xmlns:w16cex="http://schemas.microsoft.com/office/word/2018/wordml/cex" xmlns:w16cid="http://schemas.microsoft.com/office/word/2016/wordml/cid" xmlns:w16="http://schemas.microsoft.com/office/word/2018/wordml" xmlns:w16sdtdh="http://schemas.microsoft.com/office/word/2020/wordml/sdtdatahash" xmlns:w16se="http://schemas.microsoft.com/office/word/2015/wordml/symex" xmlns:wpg="http://schemas.microsoft.com/office/word/2010/wordprocessingGroup" xmlns:wpi="http://schemas.microsoft.com/office/word/2010/wordprocessingInk" xmlns:wne="http://schemas.microsoft.com/office/word/2006/wordml" xmlns:wps="http://schemas.microsoft.com/office/word/2010/wordprocessingShape" mc:Ignorable="w14 w15 w16se w16cid w16 w16cex w16sdtdh wp14">
+<w:numbering xmlns:wpc="http://schemas.microsoft.com/office/word/2010/wordprocessingCanvas" xmlns:cx="http://schemas.microsoft.com/office/drawing/2014/chartex" xmlns:cx1="http://schemas.microsoft.com/office/drawing/2015/9/8/chartex" xmlns:cx2="http://schemas.microsoft.com/office/drawing/2015/10/21/chartex" xmlns:cx3="http://schemas.microsoft.com/office/drawing/2016/5/9/chartex" xmlns:cx4="http://schemas.microsoft.com/office/drawing/2016/5/10/chartex" xmlns:cx5="http://schemas.microsoft.com/office/drawing/2016/5/11/chartex" xmlns:cx6="http://schemas.microsoft.com/office/drawing/2016/5/12/chartex" xmlns:cx7="http://schemas.microsoft.com/office/drawing/2016/5/13/chartex" xmlns:cx8="http://schemas.microsoft.com/office/drawing/2016/5/14/chartex" xmlns:mc="http://schemas.openxmlformats.org/markup-compatibility/2006" xmlns:aink="http://schemas.microsoft.com/office/drawing/2016/ink" xmlns:am3d="http://schemas.microsoft.com/office/drawing/2017/model3d" xmlns:o="urn:schemas-microsoft-com:office:office" xmlns:r="http://schemas.openxmlformats.org/officeDocument/2006/relationships" xmlns:m="http://schemas.openxmlformats.org/officeDocument/2006/math" xmlns:v="urn:schemas-microsoft-com:vml" xmlns:wp14="http://schemas.microsoft.com/office/word/2010/wordprocessingDrawing" xmlns:wp="http://schemas.openxmlformats.org/drawingml/2006/wordprocessingDrawing" xmlns:w10="urn:schemas-microsoft-com:office:word" xmlns:w="http://schemas.openxmlformats.org/wordprocessingml/2006/main" xmlns:w14="http://schemas.microsoft.com/office/word/2010/wordml" xmlns:w15="http://schemas.microsoft.com/office/word/2012/wordml" xmlns:w16cex="http://schemas.microsoft.com/office/word/2018/wordml/cex" xmlns:w16cid="http://schemas.microsoft.com/office/word/2016/wordml/cid" xmlns:w16="http://schemas.microsoft.com/office/word/2018/wordml" xmlns:w16sdtdh="http://schemas.microsoft.com/office/word/2020/wordml/sdtdatahash" xmlns:w16se="http://schemas.microsoft.com/office/word/2015/wordml/symex" xmlns:wpg="http://schemas.microsoft.com/office/word/2010/wordprocessingGroup" xmlns:wpi="http://schemas.microsoft.com/office/word/2010/wordprocessingInk" xmlns:wne="http://schemas.microsoft.com/office/word/2006/wordml" xmlns:wps="http://schemas.microsoft.com/office/word/2010/wordprocessingShape" mc:Ignorable="w14 w15 w16se w16cid w16 w16cex w16sdtdh wp14">
   <w:abstractNum w:abstractNumId="0" w15:restartNumberingAfterBreak="0">
+    <w:nsid w:val="00AA357D"/>
+    <w:multiLevelType w:val="hybridMultilevel"/>
+    <w:tmpl w:val="840E7BA0"/>
+    <w:lvl w:ilvl="0" w:tplc="2A1CD180">
+      <w:numFmt w:val="bullet"/>
+      <w:lvlText w:val="·"/>
+      <w:lvlJc w:val="left"/>
+      <w:pPr>
+        <w:ind w:left="720" w:hanging="360"/>
+      </w:pPr>
+      <w:rPr>
+        <w:rFonts w:ascii="Times New Roman" w:eastAsiaTheme="minorEastAsia" w:hAnsi="Times New Roman" w:cs="Times New Roman" w:hint="default"/>
+      </w:rPr>
+    </w:lvl>
+    <w:lvl w:ilvl="1" w:tplc="04090003" w:tentative="1">
+      <w:start w:val="1"/>
+      <w:numFmt w:val="bullet"/>
+      <w:lvlText w:val="o"/>
+      <w:lvlJc w:val="left"/>
+      <w:pPr>
+        <w:ind w:left="1440" w:hanging="360"/>
+      </w:pPr>
+      <w:rPr>
+        <w:rFonts w:ascii="Courier New" w:hAnsi="Courier New" w:cs="Courier New" w:hint="default"/>
+      </w:rPr>
+    </w:lvl>
+    <w:lvl w:ilvl="2" w:tplc="04090005" w:tentative="1">
+      <w:start w:val="1"/>
+      <w:numFmt w:val="bullet"/>
+      <w:lvlText w:val=""/>
+      <w:lvlJc w:val="left"/>
+      <w:pPr>
+        <w:ind w:left="2160" w:hanging="360"/>
+      </w:pPr>
+      <w:rPr>
+        <w:rFonts w:ascii="Wingdings" w:hAnsi="Wingdings" w:hint="default"/>
+      </w:rPr>
+    </w:lvl>
+    <w:lvl w:ilvl="3" w:tplc="04090001" w:tentative="1">
+      <w:start w:val="1"/>
+      <w:numFmt w:val="bullet"/>
+      <w:lvlText w:val=""/>
+      <w:lvlJc w:val="left"/>
+      <w:pPr>
+        <w:ind w:left="2880" w:hanging="360"/>
+      </w:pPr>
+      <w:rPr>
+        <w:rFonts w:ascii="Symbol" w:hAnsi="Symbol" w:hint="default"/>
+      </w:rPr>
+    </w:lvl>
+    <w:lvl w:ilvl="4" w:tplc="04090003" w:tentative="1">
+      <w:start w:val="1"/>
+      <w:numFmt w:val="bullet"/>
+      <w:lvlText w:val="o"/>
+      <w:lvlJc w:val="left"/>
+      <w:pPr>
+        <w:ind w:left="3600" w:hanging="360"/>
+      </w:pPr>
+      <w:rPr>
+        <w:rFonts w:ascii="Courier New" w:hAnsi="Courier New" w:cs="Courier New" w:hint="default"/>
+      </w:rPr>
+    </w:lvl>
+    <w:lvl w:ilvl="5" w:tplc="04090005" w:tentative="1">
+      <w:start w:val="1"/>
+      <w:numFmt w:val="bullet"/>
+      <w:lvlText w:val=""/>
+      <w:lvlJc w:val="left"/>
+      <w:pPr>
+        <w:ind w:left="4320" w:hanging="360"/>
+      </w:pPr>
+      <w:rPr>
+        <w:rFonts w:ascii="Wingdings" w:hAnsi="Wingdings" w:hint="default"/>
+      </w:rPr>
+    </w:lvl>
+    <w:lvl w:ilvl="6" w:tplc="04090001" w:tentative="1">
+      <w:start w:val="1"/>
+      <w:numFmt w:val="bullet"/>
+      <w:lvlText w:val=""/>
+      <w:lvlJc w:val="left"/>
+      <w:pPr>
+        <w:ind w:left="5040" w:hanging="360"/>
+      </w:pPr>
+      <w:rPr>
+        <w:rFonts w:ascii="Symbol" w:hAnsi="Symbol" w:hint="default"/>
+      </w:rPr>
+    </w:lvl>
+    <w:lvl w:ilvl="7" w:tplc="04090003" w:tentative="1">
+      <w:start w:val="1"/>
+      <w:numFmt w:val="bullet"/>
+      <w:lvlText w:val="o"/>
+      <w:lvlJc w:val="left"/>
+      <w:pPr>
+        <w:ind w:left="5760" w:hanging="360"/>
+      </w:pPr>
+      <w:rPr>
+        <w:rFonts w:ascii="Courier New" w:hAnsi="Courier New" w:cs="Courier New" w:hint="default"/>
+      </w:rPr>
+    </w:lvl>
+    <w:lvl w:ilvl="8" w:tplc="04090005" w:tentative="1">
+      <w:start w:val="1"/>
+      <w:numFmt w:val="bullet"/>
+      <w:lvlText w:val=""/>
+      <w:lvlJc w:val="left"/>
+      <w:pPr>
+        <w:ind w:left="6480" w:hanging="360"/>
+      </w:pPr>
+      <w:rPr>
+        <w:rFonts w:ascii="Wingdings" w:hAnsi="Wingdings" w:hint="default"/>
+      </w:rPr>
+    </w:lvl>
+  </w:abstractNum>
+  <w:abstractNum w:abstractNumId="1" w15:restartNumberingAfterBreak="0">
     <w:nsid w:val="048935C9"/>
     <w:multiLevelType w:val="multilevel"/>
     <w:tmpl w:val="627C9214"/>
@@ -1252,8 +2213,1054 @@
       </w:rPr>
     </w:lvl>
   </w:abstractNum>
-  <w:num w:numId="1" w16cid:durableId="955408094">
+  <w:abstractNum w:abstractNumId="2" w15:restartNumberingAfterBreak="0">
+    <w:nsid w:val="0A2B5652"/>
+    <w:multiLevelType w:val="hybridMultilevel"/>
+    <w:tmpl w:val="7D98A9A2"/>
+    <w:lvl w:ilvl="0" w:tplc="04090001">
+      <w:start w:val="1"/>
+      <w:numFmt w:val="bullet"/>
+      <w:lvlText w:val=""/>
+      <w:lvlJc w:val="left"/>
+      <w:pPr>
+        <w:ind w:left="720" w:hanging="360"/>
+      </w:pPr>
+      <w:rPr>
+        <w:rFonts w:ascii="Symbol" w:hAnsi="Symbol" w:hint="default"/>
+      </w:rPr>
+    </w:lvl>
+    <w:lvl w:ilvl="1" w:tplc="04090003" w:tentative="1">
+      <w:start w:val="1"/>
+      <w:numFmt w:val="bullet"/>
+      <w:lvlText w:val="o"/>
+      <w:lvlJc w:val="left"/>
+      <w:pPr>
+        <w:ind w:left="1440" w:hanging="360"/>
+      </w:pPr>
+      <w:rPr>
+        <w:rFonts w:ascii="Courier New" w:hAnsi="Courier New" w:cs="Courier New" w:hint="default"/>
+      </w:rPr>
+    </w:lvl>
+    <w:lvl w:ilvl="2" w:tplc="04090005" w:tentative="1">
+      <w:start w:val="1"/>
+      <w:numFmt w:val="bullet"/>
+      <w:lvlText w:val=""/>
+      <w:lvlJc w:val="left"/>
+      <w:pPr>
+        <w:ind w:left="2160" w:hanging="360"/>
+      </w:pPr>
+      <w:rPr>
+        <w:rFonts w:ascii="Wingdings" w:hAnsi="Wingdings" w:hint="default"/>
+      </w:rPr>
+    </w:lvl>
+    <w:lvl w:ilvl="3" w:tplc="04090001" w:tentative="1">
+      <w:start w:val="1"/>
+      <w:numFmt w:val="bullet"/>
+      <w:lvlText w:val=""/>
+      <w:lvlJc w:val="left"/>
+      <w:pPr>
+        <w:ind w:left="2880" w:hanging="360"/>
+      </w:pPr>
+      <w:rPr>
+        <w:rFonts w:ascii="Symbol" w:hAnsi="Symbol" w:hint="default"/>
+      </w:rPr>
+    </w:lvl>
+    <w:lvl w:ilvl="4" w:tplc="04090003" w:tentative="1">
+      <w:start w:val="1"/>
+      <w:numFmt w:val="bullet"/>
+      <w:lvlText w:val="o"/>
+      <w:lvlJc w:val="left"/>
+      <w:pPr>
+        <w:ind w:left="3600" w:hanging="360"/>
+      </w:pPr>
+      <w:rPr>
+        <w:rFonts w:ascii="Courier New" w:hAnsi="Courier New" w:cs="Courier New" w:hint="default"/>
+      </w:rPr>
+    </w:lvl>
+    <w:lvl w:ilvl="5" w:tplc="04090005" w:tentative="1">
+      <w:start w:val="1"/>
+      <w:numFmt w:val="bullet"/>
+      <w:lvlText w:val=""/>
+      <w:lvlJc w:val="left"/>
+      <w:pPr>
+        <w:ind w:left="4320" w:hanging="360"/>
+      </w:pPr>
+      <w:rPr>
+        <w:rFonts w:ascii="Wingdings" w:hAnsi="Wingdings" w:hint="default"/>
+      </w:rPr>
+    </w:lvl>
+    <w:lvl w:ilvl="6" w:tplc="04090001" w:tentative="1">
+      <w:start w:val="1"/>
+      <w:numFmt w:val="bullet"/>
+      <w:lvlText w:val=""/>
+      <w:lvlJc w:val="left"/>
+      <w:pPr>
+        <w:ind w:left="5040" w:hanging="360"/>
+      </w:pPr>
+      <w:rPr>
+        <w:rFonts w:ascii="Symbol" w:hAnsi="Symbol" w:hint="default"/>
+      </w:rPr>
+    </w:lvl>
+    <w:lvl w:ilvl="7" w:tplc="04090003" w:tentative="1">
+      <w:start w:val="1"/>
+      <w:numFmt w:val="bullet"/>
+      <w:lvlText w:val="o"/>
+      <w:lvlJc w:val="left"/>
+      <w:pPr>
+        <w:ind w:left="5760" w:hanging="360"/>
+      </w:pPr>
+      <w:rPr>
+        <w:rFonts w:ascii="Courier New" w:hAnsi="Courier New" w:cs="Courier New" w:hint="default"/>
+      </w:rPr>
+    </w:lvl>
+    <w:lvl w:ilvl="8" w:tplc="04090005" w:tentative="1">
+      <w:start w:val="1"/>
+      <w:numFmt w:val="bullet"/>
+      <w:lvlText w:val=""/>
+      <w:lvlJc w:val="left"/>
+      <w:pPr>
+        <w:ind w:left="6480" w:hanging="360"/>
+      </w:pPr>
+      <w:rPr>
+        <w:rFonts w:ascii="Wingdings" w:hAnsi="Wingdings" w:hint="default"/>
+      </w:rPr>
+    </w:lvl>
+  </w:abstractNum>
+  <w:abstractNum w:abstractNumId="3" w15:restartNumberingAfterBreak="0">
+    <w:nsid w:val="16667B26"/>
+    <w:multiLevelType w:val="hybridMultilevel"/>
+    <w:tmpl w:val="A4B2E422"/>
+    <w:lvl w:ilvl="0" w:tplc="04090003">
+      <w:start w:val="1"/>
+      <w:numFmt w:val="bullet"/>
+      <w:lvlText w:val="o"/>
+      <w:lvlJc w:val="left"/>
+      <w:pPr>
+        <w:ind w:left="1080" w:hanging="360"/>
+      </w:pPr>
+      <w:rPr>
+        <w:rFonts w:ascii="Courier New" w:hAnsi="Courier New" w:cs="Courier New" w:hint="default"/>
+      </w:rPr>
+    </w:lvl>
+    <w:lvl w:ilvl="1" w:tplc="04090003" w:tentative="1">
+      <w:start w:val="1"/>
+      <w:numFmt w:val="bullet"/>
+      <w:lvlText w:val="o"/>
+      <w:lvlJc w:val="left"/>
+      <w:pPr>
+        <w:ind w:left="1800" w:hanging="360"/>
+      </w:pPr>
+      <w:rPr>
+        <w:rFonts w:ascii="Courier New" w:hAnsi="Courier New" w:cs="Courier New" w:hint="default"/>
+      </w:rPr>
+    </w:lvl>
+    <w:lvl w:ilvl="2" w:tplc="04090005" w:tentative="1">
+      <w:start w:val="1"/>
+      <w:numFmt w:val="bullet"/>
+      <w:lvlText w:val=""/>
+      <w:lvlJc w:val="left"/>
+      <w:pPr>
+        <w:ind w:left="2520" w:hanging="360"/>
+      </w:pPr>
+      <w:rPr>
+        <w:rFonts w:ascii="Wingdings" w:hAnsi="Wingdings" w:hint="default"/>
+      </w:rPr>
+    </w:lvl>
+    <w:lvl w:ilvl="3" w:tplc="04090001" w:tentative="1">
+      <w:start w:val="1"/>
+      <w:numFmt w:val="bullet"/>
+      <w:lvlText w:val=""/>
+      <w:lvlJc w:val="left"/>
+      <w:pPr>
+        <w:ind w:left="3240" w:hanging="360"/>
+      </w:pPr>
+      <w:rPr>
+        <w:rFonts w:ascii="Symbol" w:hAnsi="Symbol" w:hint="default"/>
+      </w:rPr>
+    </w:lvl>
+    <w:lvl w:ilvl="4" w:tplc="04090003" w:tentative="1">
+      <w:start w:val="1"/>
+      <w:numFmt w:val="bullet"/>
+      <w:lvlText w:val="o"/>
+      <w:lvlJc w:val="left"/>
+      <w:pPr>
+        <w:ind w:left="3960" w:hanging="360"/>
+      </w:pPr>
+      <w:rPr>
+        <w:rFonts w:ascii="Courier New" w:hAnsi="Courier New" w:cs="Courier New" w:hint="default"/>
+      </w:rPr>
+    </w:lvl>
+    <w:lvl w:ilvl="5" w:tplc="04090005" w:tentative="1">
+      <w:start w:val="1"/>
+      <w:numFmt w:val="bullet"/>
+      <w:lvlText w:val=""/>
+      <w:lvlJc w:val="left"/>
+      <w:pPr>
+        <w:ind w:left="4680" w:hanging="360"/>
+      </w:pPr>
+      <w:rPr>
+        <w:rFonts w:ascii="Wingdings" w:hAnsi="Wingdings" w:hint="default"/>
+      </w:rPr>
+    </w:lvl>
+    <w:lvl w:ilvl="6" w:tplc="04090001" w:tentative="1">
+      <w:start w:val="1"/>
+      <w:numFmt w:val="bullet"/>
+      <w:lvlText w:val=""/>
+      <w:lvlJc w:val="left"/>
+      <w:pPr>
+        <w:ind w:left="5400" w:hanging="360"/>
+      </w:pPr>
+      <w:rPr>
+        <w:rFonts w:ascii="Symbol" w:hAnsi="Symbol" w:hint="default"/>
+      </w:rPr>
+    </w:lvl>
+    <w:lvl w:ilvl="7" w:tplc="04090003" w:tentative="1">
+      <w:start w:val="1"/>
+      <w:numFmt w:val="bullet"/>
+      <w:lvlText w:val="o"/>
+      <w:lvlJc w:val="left"/>
+      <w:pPr>
+        <w:ind w:left="6120" w:hanging="360"/>
+      </w:pPr>
+      <w:rPr>
+        <w:rFonts w:ascii="Courier New" w:hAnsi="Courier New" w:cs="Courier New" w:hint="default"/>
+      </w:rPr>
+    </w:lvl>
+    <w:lvl w:ilvl="8" w:tplc="04090005" w:tentative="1">
+      <w:start w:val="1"/>
+      <w:numFmt w:val="bullet"/>
+      <w:lvlText w:val=""/>
+      <w:lvlJc w:val="left"/>
+      <w:pPr>
+        <w:ind w:left="6840" w:hanging="360"/>
+      </w:pPr>
+      <w:rPr>
+        <w:rFonts w:ascii="Wingdings" w:hAnsi="Wingdings" w:hint="default"/>
+      </w:rPr>
+    </w:lvl>
+  </w:abstractNum>
+  <w:abstractNum w:abstractNumId="4" w15:restartNumberingAfterBreak="0">
+    <w:nsid w:val="17DB708A"/>
+    <w:multiLevelType w:val="hybridMultilevel"/>
+    <w:tmpl w:val="393C1A3A"/>
+    <w:lvl w:ilvl="0" w:tplc="04090001">
+      <w:start w:val="1"/>
+      <w:numFmt w:val="bullet"/>
+      <w:lvlText w:val=""/>
+      <w:lvlJc w:val="left"/>
+      <w:pPr>
+        <w:ind w:left="720" w:hanging="360"/>
+      </w:pPr>
+      <w:rPr>
+        <w:rFonts w:ascii="Symbol" w:hAnsi="Symbol" w:hint="default"/>
+      </w:rPr>
+    </w:lvl>
+    <w:lvl w:ilvl="1" w:tplc="FFFFFFFF" w:tentative="1">
+      <w:start w:val="1"/>
+      <w:numFmt w:val="bullet"/>
+      <w:lvlText w:val="o"/>
+      <w:lvlJc w:val="left"/>
+      <w:pPr>
+        <w:ind w:left="1440" w:hanging="360"/>
+      </w:pPr>
+      <w:rPr>
+        <w:rFonts w:ascii="Courier New" w:hAnsi="Courier New" w:cs="Courier New" w:hint="default"/>
+      </w:rPr>
+    </w:lvl>
+    <w:lvl w:ilvl="2" w:tplc="FFFFFFFF" w:tentative="1">
+      <w:start w:val="1"/>
+      <w:numFmt w:val="bullet"/>
+      <w:lvlText w:val=""/>
+      <w:lvlJc w:val="left"/>
+      <w:pPr>
+        <w:ind w:left="2160" w:hanging="360"/>
+      </w:pPr>
+      <w:rPr>
+        <w:rFonts w:ascii="Wingdings" w:hAnsi="Wingdings" w:hint="default"/>
+      </w:rPr>
+    </w:lvl>
+    <w:lvl w:ilvl="3" w:tplc="FFFFFFFF" w:tentative="1">
+      <w:start w:val="1"/>
+      <w:numFmt w:val="bullet"/>
+      <w:lvlText w:val=""/>
+      <w:lvlJc w:val="left"/>
+      <w:pPr>
+        <w:ind w:left="2880" w:hanging="360"/>
+      </w:pPr>
+      <w:rPr>
+        <w:rFonts w:ascii="Symbol" w:hAnsi="Symbol" w:hint="default"/>
+      </w:rPr>
+    </w:lvl>
+    <w:lvl w:ilvl="4" w:tplc="FFFFFFFF" w:tentative="1">
+      <w:start w:val="1"/>
+      <w:numFmt w:val="bullet"/>
+      <w:lvlText w:val="o"/>
+      <w:lvlJc w:val="left"/>
+      <w:pPr>
+        <w:ind w:left="3600" w:hanging="360"/>
+      </w:pPr>
+      <w:rPr>
+        <w:rFonts w:ascii="Courier New" w:hAnsi="Courier New" w:cs="Courier New" w:hint="default"/>
+      </w:rPr>
+    </w:lvl>
+    <w:lvl w:ilvl="5" w:tplc="FFFFFFFF" w:tentative="1">
+      <w:start w:val="1"/>
+      <w:numFmt w:val="bullet"/>
+      <w:lvlText w:val=""/>
+      <w:lvlJc w:val="left"/>
+      <w:pPr>
+        <w:ind w:left="4320" w:hanging="360"/>
+      </w:pPr>
+      <w:rPr>
+        <w:rFonts w:ascii="Wingdings" w:hAnsi="Wingdings" w:hint="default"/>
+      </w:rPr>
+    </w:lvl>
+    <w:lvl w:ilvl="6" w:tplc="FFFFFFFF" w:tentative="1">
+      <w:start w:val="1"/>
+      <w:numFmt w:val="bullet"/>
+      <w:lvlText w:val=""/>
+      <w:lvlJc w:val="left"/>
+      <w:pPr>
+        <w:ind w:left="5040" w:hanging="360"/>
+      </w:pPr>
+      <w:rPr>
+        <w:rFonts w:ascii="Symbol" w:hAnsi="Symbol" w:hint="default"/>
+      </w:rPr>
+    </w:lvl>
+    <w:lvl w:ilvl="7" w:tplc="FFFFFFFF" w:tentative="1">
+      <w:start w:val="1"/>
+      <w:numFmt w:val="bullet"/>
+      <w:lvlText w:val="o"/>
+      <w:lvlJc w:val="left"/>
+      <w:pPr>
+        <w:ind w:left="5760" w:hanging="360"/>
+      </w:pPr>
+      <w:rPr>
+        <w:rFonts w:ascii="Courier New" w:hAnsi="Courier New" w:cs="Courier New" w:hint="default"/>
+      </w:rPr>
+    </w:lvl>
+    <w:lvl w:ilvl="8" w:tplc="FFFFFFFF" w:tentative="1">
+      <w:start w:val="1"/>
+      <w:numFmt w:val="bullet"/>
+      <w:lvlText w:val=""/>
+      <w:lvlJc w:val="left"/>
+      <w:pPr>
+        <w:ind w:left="6480" w:hanging="360"/>
+      </w:pPr>
+      <w:rPr>
+        <w:rFonts w:ascii="Wingdings" w:hAnsi="Wingdings" w:hint="default"/>
+      </w:rPr>
+    </w:lvl>
+  </w:abstractNum>
+  <w:abstractNum w:abstractNumId="5" w15:restartNumberingAfterBreak="0">
+    <w:nsid w:val="18E41C5D"/>
+    <w:multiLevelType w:val="hybridMultilevel"/>
+    <w:tmpl w:val="271CD7B4"/>
+    <w:lvl w:ilvl="0" w:tplc="04090001">
+      <w:start w:val="1"/>
+      <w:numFmt w:val="bullet"/>
+      <w:lvlText w:val=""/>
+      <w:lvlJc w:val="left"/>
+      <w:pPr>
+        <w:ind w:left="720" w:hanging="360"/>
+      </w:pPr>
+      <w:rPr>
+        <w:rFonts w:ascii="Symbol" w:hAnsi="Symbol" w:hint="default"/>
+      </w:rPr>
+    </w:lvl>
+    <w:lvl w:ilvl="1" w:tplc="2A1CD180">
+      <w:numFmt w:val="bullet"/>
+      <w:lvlText w:val="·"/>
+      <w:lvlJc w:val="left"/>
+      <w:pPr>
+        <w:ind w:left="1440" w:hanging="360"/>
+      </w:pPr>
+      <w:rPr>
+        <w:rFonts w:ascii="Times New Roman" w:eastAsiaTheme="minorEastAsia" w:hAnsi="Times New Roman" w:cs="Times New Roman" w:hint="default"/>
+      </w:rPr>
+    </w:lvl>
+    <w:lvl w:ilvl="2" w:tplc="04090005" w:tentative="1">
+      <w:start w:val="1"/>
+      <w:numFmt w:val="bullet"/>
+      <w:lvlText w:val=""/>
+      <w:lvlJc w:val="left"/>
+      <w:pPr>
+        <w:ind w:left="2160" w:hanging="360"/>
+      </w:pPr>
+      <w:rPr>
+        <w:rFonts w:ascii="Wingdings" w:hAnsi="Wingdings" w:hint="default"/>
+      </w:rPr>
+    </w:lvl>
+    <w:lvl w:ilvl="3" w:tplc="04090001" w:tentative="1">
+      <w:start w:val="1"/>
+      <w:numFmt w:val="bullet"/>
+      <w:lvlText w:val=""/>
+      <w:lvlJc w:val="left"/>
+      <w:pPr>
+        <w:ind w:left="2880" w:hanging="360"/>
+      </w:pPr>
+      <w:rPr>
+        <w:rFonts w:ascii="Symbol" w:hAnsi="Symbol" w:hint="default"/>
+      </w:rPr>
+    </w:lvl>
+    <w:lvl w:ilvl="4" w:tplc="04090003" w:tentative="1">
+      <w:start w:val="1"/>
+      <w:numFmt w:val="bullet"/>
+      <w:lvlText w:val="o"/>
+      <w:lvlJc w:val="left"/>
+      <w:pPr>
+        <w:ind w:left="3600" w:hanging="360"/>
+      </w:pPr>
+      <w:rPr>
+        <w:rFonts w:ascii="Courier New" w:hAnsi="Courier New" w:cs="Courier New" w:hint="default"/>
+      </w:rPr>
+    </w:lvl>
+    <w:lvl w:ilvl="5" w:tplc="04090005" w:tentative="1">
+      <w:start w:val="1"/>
+      <w:numFmt w:val="bullet"/>
+      <w:lvlText w:val=""/>
+      <w:lvlJc w:val="left"/>
+      <w:pPr>
+        <w:ind w:left="4320" w:hanging="360"/>
+      </w:pPr>
+      <w:rPr>
+        <w:rFonts w:ascii="Wingdings" w:hAnsi="Wingdings" w:hint="default"/>
+      </w:rPr>
+    </w:lvl>
+    <w:lvl w:ilvl="6" w:tplc="04090001" w:tentative="1">
+      <w:start w:val="1"/>
+      <w:numFmt w:val="bullet"/>
+      <w:lvlText w:val=""/>
+      <w:lvlJc w:val="left"/>
+      <w:pPr>
+        <w:ind w:left="5040" w:hanging="360"/>
+      </w:pPr>
+      <w:rPr>
+        <w:rFonts w:ascii="Symbol" w:hAnsi="Symbol" w:hint="default"/>
+      </w:rPr>
+    </w:lvl>
+    <w:lvl w:ilvl="7" w:tplc="04090003" w:tentative="1">
+      <w:start w:val="1"/>
+      <w:numFmt w:val="bullet"/>
+      <w:lvlText w:val="o"/>
+      <w:lvlJc w:val="left"/>
+      <w:pPr>
+        <w:ind w:left="5760" w:hanging="360"/>
+      </w:pPr>
+      <w:rPr>
+        <w:rFonts w:ascii="Courier New" w:hAnsi="Courier New" w:cs="Courier New" w:hint="default"/>
+      </w:rPr>
+    </w:lvl>
+    <w:lvl w:ilvl="8" w:tplc="04090005" w:tentative="1">
+      <w:start w:val="1"/>
+      <w:numFmt w:val="bullet"/>
+      <w:lvlText w:val=""/>
+      <w:lvlJc w:val="left"/>
+      <w:pPr>
+        <w:ind w:left="6480" w:hanging="360"/>
+      </w:pPr>
+      <w:rPr>
+        <w:rFonts w:ascii="Wingdings" w:hAnsi="Wingdings" w:hint="default"/>
+      </w:rPr>
+    </w:lvl>
+  </w:abstractNum>
+  <w:abstractNum w:abstractNumId="6" w15:restartNumberingAfterBreak="0">
+    <w:nsid w:val="252C3047"/>
+    <w:multiLevelType w:val="hybridMultilevel"/>
+    <w:tmpl w:val="45763CC0"/>
+    <w:lvl w:ilvl="0" w:tplc="04090003">
+      <w:start w:val="1"/>
+      <w:numFmt w:val="bullet"/>
+      <w:lvlText w:val="o"/>
+      <w:lvlJc w:val="left"/>
+      <w:pPr>
+        <w:ind w:left="720" w:hanging="360"/>
+      </w:pPr>
+      <w:rPr>
+        <w:rFonts w:ascii="Courier New" w:hAnsi="Courier New" w:cs="Courier New" w:hint="default"/>
+      </w:rPr>
+    </w:lvl>
+    <w:lvl w:ilvl="1" w:tplc="FFFFFFFF" w:tentative="1">
+      <w:start w:val="1"/>
+      <w:numFmt w:val="bullet"/>
+      <w:lvlText w:val="o"/>
+      <w:lvlJc w:val="left"/>
+      <w:pPr>
+        <w:ind w:left="1440" w:hanging="360"/>
+      </w:pPr>
+      <w:rPr>
+        <w:rFonts w:ascii="Courier New" w:hAnsi="Courier New" w:cs="Courier New" w:hint="default"/>
+      </w:rPr>
+    </w:lvl>
+    <w:lvl w:ilvl="2" w:tplc="FFFFFFFF" w:tentative="1">
+      <w:start w:val="1"/>
+      <w:numFmt w:val="bullet"/>
+      <w:lvlText w:val=""/>
+      <w:lvlJc w:val="left"/>
+      <w:pPr>
+        <w:ind w:left="2160" w:hanging="360"/>
+      </w:pPr>
+      <w:rPr>
+        <w:rFonts w:ascii="Wingdings" w:hAnsi="Wingdings" w:hint="default"/>
+      </w:rPr>
+    </w:lvl>
+    <w:lvl w:ilvl="3" w:tplc="FFFFFFFF" w:tentative="1">
+      <w:start w:val="1"/>
+      <w:numFmt w:val="bullet"/>
+      <w:lvlText w:val=""/>
+      <w:lvlJc w:val="left"/>
+      <w:pPr>
+        <w:ind w:left="2880" w:hanging="360"/>
+      </w:pPr>
+      <w:rPr>
+        <w:rFonts w:ascii="Symbol" w:hAnsi="Symbol" w:hint="default"/>
+      </w:rPr>
+    </w:lvl>
+    <w:lvl w:ilvl="4" w:tplc="FFFFFFFF" w:tentative="1">
+      <w:start w:val="1"/>
+      <w:numFmt w:val="bullet"/>
+      <w:lvlText w:val="o"/>
+      <w:lvlJc w:val="left"/>
+      <w:pPr>
+        <w:ind w:left="3600" w:hanging="360"/>
+      </w:pPr>
+      <w:rPr>
+        <w:rFonts w:ascii="Courier New" w:hAnsi="Courier New" w:cs="Courier New" w:hint="default"/>
+      </w:rPr>
+    </w:lvl>
+    <w:lvl w:ilvl="5" w:tplc="FFFFFFFF" w:tentative="1">
+      <w:start w:val="1"/>
+      <w:numFmt w:val="bullet"/>
+      <w:lvlText w:val=""/>
+      <w:lvlJc w:val="left"/>
+      <w:pPr>
+        <w:ind w:left="4320" w:hanging="360"/>
+      </w:pPr>
+      <w:rPr>
+        <w:rFonts w:ascii="Wingdings" w:hAnsi="Wingdings" w:hint="default"/>
+      </w:rPr>
+    </w:lvl>
+    <w:lvl w:ilvl="6" w:tplc="FFFFFFFF" w:tentative="1">
+      <w:start w:val="1"/>
+      <w:numFmt w:val="bullet"/>
+      <w:lvlText w:val=""/>
+      <w:lvlJc w:val="left"/>
+      <w:pPr>
+        <w:ind w:left="5040" w:hanging="360"/>
+      </w:pPr>
+      <w:rPr>
+        <w:rFonts w:ascii="Symbol" w:hAnsi="Symbol" w:hint="default"/>
+      </w:rPr>
+    </w:lvl>
+    <w:lvl w:ilvl="7" w:tplc="FFFFFFFF" w:tentative="1">
+      <w:start w:val="1"/>
+      <w:numFmt w:val="bullet"/>
+      <w:lvlText w:val="o"/>
+      <w:lvlJc w:val="left"/>
+      <w:pPr>
+        <w:ind w:left="5760" w:hanging="360"/>
+      </w:pPr>
+      <w:rPr>
+        <w:rFonts w:ascii="Courier New" w:hAnsi="Courier New" w:cs="Courier New" w:hint="default"/>
+      </w:rPr>
+    </w:lvl>
+    <w:lvl w:ilvl="8" w:tplc="FFFFFFFF" w:tentative="1">
+      <w:start w:val="1"/>
+      <w:numFmt w:val="bullet"/>
+      <w:lvlText w:val=""/>
+      <w:lvlJc w:val="left"/>
+      <w:pPr>
+        <w:ind w:left="6480" w:hanging="360"/>
+      </w:pPr>
+      <w:rPr>
+        <w:rFonts w:ascii="Wingdings" w:hAnsi="Wingdings" w:hint="default"/>
+      </w:rPr>
+    </w:lvl>
+  </w:abstractNum>
+  <w:abstractNum w:abstractNumId="7" w15:restartNumberingAfterBreak="0">
+    <w:nsid w:val="275825D0"/>
+    <w:multiLevelType w:val="hybridMultilevel"/>
+    <w:tmpl w:val="B512EBEA"/>
+    <w:lvl w:ilvl="0" w:tplc="04090001">
+      <w:start w:val="1"/>
+      <w:numFmt w:val="bullet"/>
+      <w:lvlText w:val=""/>
+      <w:lvlJc w:val="left"/>
+      <w:pPr>
+        <w:ind w:left="720" w:hanging="360"/>
+      </w:pPr>
+      <w:rPr>
+        <w:rFonts w:ascii="Symbol" w:hAnsi="Symbol" w:hint="default"/>
+      </w:rPr>
+    </w:lvl>
+    <w:lvl w:ilvl="1" w:tplc="04090003" w:tentative="1">
+      <w:start w:val="1"/>
+      <w:numFmt w:val="bullet"/>
+      <w:lvlText w:val="o"/>
+      <w:lvlJc w:val="left"/>
+      <w:pPr>
+        <w:ind w:left="1440" w:hanging="360"/>
+      </w:pPr>
+      <w:rPr>
+        <w:rFonts w:ascii="Courier New" w:hAnsi="Courier New" w:cs="Courier New" w:hint="default"/>
+      </w:rPr>
+    </w:lvl>
+    <w:lvl w:ilvl="2" w:tplc="04090005" w:tentative="1">
+      <w:start w:val="1"/>
+      <w:numFmt w:val="bullet"/>
+      <w:lvlText w:val=""/>
+      <w:lvlJc w:val="left"/>
+      <w:pPr>
+        <w:ind w:left="2160" w:hanging="360"/>
+      </w:pPr>
+      <w:rPr>
+        <w:rFonts w:ascii="Wingdings" w:hAnsi="Wingdings" w:hint="default"/>
+      </w:rPr>
+    </w:lvl>
+    <w:lvl w:ilvl="3" w:tplc="04090001" w:tentative="1">
+      <w:start w:val="1"/>
+      <w:numFmt w:val="bullet"/>
+      <w:lvlText w:val=""/>
+      <w:lvlJc w:val="left"/>
+      <w:pPr>
+        <w:ind w:left="2880" w:hanging="360"/>
+      </w:pPr>
+      <w:rPr>
+        <w:rFonts w:ascii="Symbol" w:hAnsi="Symbol" w:hint="default"/>
+      </w:rPr>
+    </w:lvl>
+    <w:lvl w:ilvl="4" w:tplc="04090003" w:tentative="1">
+      <w:start w:val="1"/>
+      <w:numFmt w:val="bullet"/>
+      <w:lvlText w:val="o"/>
+      <w:lvlJc w:val="left"/>
+      <w:pPr>
+        <w:ind w:left="3600" w:hanging="360"/>
+      </w:pPr>
+      <w:rPr>
+        <w:rFonts w:ascii="Courier New" w:hAnsi="Courier New" w:cs="Courier New" w:hint="default"/>
+      </w:rPr>
+    </w:lvl>
+    <w:lvl w:ilvl="5" w:tplc="04090005" w:tentative="1">
+      <w:start w:val="1"/>
+      <w:numFmt w:val="bullet"/>
+      <w:lvlText w:val=""/>
+      <w:lvlJc w:val="left"/>
+      <w:pPr>
+        <w:ind w:left="4320" w:hanging="360"/>
+      </w:pPr>
+      <w:rPr>
+        <w:rFonts w:ascii="Wingdings" w:hAnsi="Wingdings" w:hint="default"/>
+      </w:rPr>
+    </w:lvl>
+    <w:lvl w:ilvl="6" w:tplc="04090001" w:tentative="1">
+      <w:start w:val="1"/>
+      <w:numFmt w:val="bullet"/>
+      <w:lvlText w:val=""/>
+      <w:lvlJc w:val="left"/>
+      <w:pPr>
+        <w:ind w:left="5040" w:hanging="360"/>
+      </w:pPr>
+      <w:rPr>
+        <w:rFonts w:ascii="Symbol" w:hAnsi="Symbol" w:hint="default"/>
+      </w:rPr>
+    </w:lvl>
+    <w:lvl w:ilvl="7" w:tplc="04090003" w:tentative="1">
+      <w:start w:val="1"/>
+      <w:numFmt w:val="bullet"/>
+      <w:lvlText w:val="o"/>
+      <w:lvlJc w:val="left"/>
+      <w:pPr>
+        <w:ind w:left="5760" w:hanging="360"/>
+      </w:pPr>
+      <w:rPr>
+        <w:rFonts w:ascii="Courier New" w:hAnsi="Courier New" w:cs="Courier New" w:hint="default"/>
+      </w:rPr>
+    </w:lvl>
+    <w:lvl w:ilvl="8" w:tplc="04090005" w:tentative="1">
+      <w:start w:val="1"/>
+      <w:numFmt w:val="bullet"/>
+      <w:lvlText w:val=""/>
+      <w:lvlJc w:val="left"/>
+      <w:pPr>
+        <w:ind w:left="6480" w:hanging="360"/>
+      </w:pPr>
+      <w:rPr>
+        <w:rFonts w:ascii="Wingdings" w:hAnsi="Wingdings" w:hint="default"/>
+      </w:rPr>
+    </w:lvl>
+  </w:abstractNum>
+  <w:abstractNum w:abstractNumId="8" w15:restartNumberingAfterBreak="0">
+    <w:nsid w:val="2B2742E6"/>
+    <w:multiLevelType w:val="hybridMultilevel"/>
+    <w:tmpl w:val="641AAECA"/>
+    <w:lvl w:ilvl="0" w:tplc="04090003">
+      <w:start w:val="1"/>
+      <w:numFmt w:val="bullet"/>
+      <w:lvlText w:val="o"/>
+      <w:lvlJc w:val="left"/>
+      <w:pPr>
+        <w:ind w:left="1080" w:hanging="360"/>
+      </w:pPr>
+      <w:rPr>
+        <w:rFonts w:ascii="Courier New" w:hAnsi="Courier New" w:cs="Courier New" w:hint="default"/>
+      </w:rPr>
+    </w:lvl>
+    <w:lvl w:ilvl="1" w:tplc="04090003" w:tentative="1">
+      <w:start w:val="1"/>
+      <w:numFmt w:val="bullet"/>
+      <w:lvlText w:val="o"/>
+      <w:lvlJc w:val="left"/>
+      <w:pPr>
+        <w:ind w:left="1800" w:hanging="360"/>
+      </w:pPr>
+      <w:rPr>
+        <w:rFonts w:ascii="Courier New" w:hAnsi="Courier New" w:cs="Courier New" w:hint="default"/>
+      </w:rPr>
+    </w:lvl>
+    <w:lvl w:ilvl="2" w:tplc="04090005" w:tentative="1">
+      <w:start w:val="1"/>
+      <w:numFmt w:val="bullet"/>
+      <w:lvlText w:val=""/>
+      <w:lvlJc w:val="left"/>
+      <w:pPr>
+        <w:ind w:left="2520" w:hanging="360"/>
+      </w:pPr>
+      <w:rPr>
+        <w:rFonts w:ascii="Wingdings" w:hAnsi="Wingdings" w:hint="default"/>
+      </w:rPr>
+    </w:lvl>
+    <w:lvl w:ilvl="3" w:tplc="04090001" w:tentative="1">
+      <w:start w:val="1"/>
+      <w:numFmt w:val="bullet"/>
+      <w:lvlText w:val=""/>
+      <w:lvlJc w:val="left"/>
+      <w:pPr>
+        <w:ind w:left="3240" w:hanging="360"/>
+      </w:pPr>
+      <w:rPr>
+        <w:rFonts w:ascii="Symbol" w:hAnsi="Symbol" w:hint="default"/>
+      </w:rPr>
+    </w:lvl>
+    <w:lvl w:ilvl="4" w:tplc="04090003" w:tentative="1">
+      <w:start w:val="1"/>
+      <w:numFmt w:val="bullet"/>
+      <w:lvlText w:val="o"/>
+      <w:lvlJc w:val="left"/>
+      <w:pPr>
+        <w:ind w:left="3960" w:hanging="360"/>
+      </w:pPr>
+      <w:rPr>
+        <w:rFonts w:ascii="Courier New" w:hAnsi="Courier New" w:cs="Courier New" w:hint="default"/>
+      </w:rPr>
+    </w:lvl>
+    <w:lvl w:ilvl="5" w:tplc="04090005" w:tentative="1">
+      <w:start w:val="1"/>
+      <w:numFmt w:val="bullet"/>
+      <w:lvlText w:val=""/>
+      <w:lvlJc w:val="left"/>
+      <w:pPr>
+        <w:ind w:left="4680" w:hanging="360"/>
+      </w:pPr>
+      <w:rPr>
+        <w:rFonts w:ascii="Wingdings" w:hAnsi="Wingdings" w:hint="default"/>
+      </w:rPr>
+    </w:lvl>
+    <w:lvl w:ilvl="6" w:tplc="04090001" w:tentative="1">
+      <w:start w:val="1"/>
+      <w:numFmt w:val="bullet"/>
+      <w:lvlText w:val=""/>
+      <w:lvlJc w:val="left"/>
+      <w:pPr>
+        <w:ind w:left="5400" w:hanging="360"/>
+      </w:pPr>
+      <w:rPr>
+        <w:rFonts w:ascii="Symbol" w:hAnsi="Symbol" w:hint="default"/>
+      </w:rPr>
+    </w:lvl>
+    <w:lvl w:ilvl="7" w:tplc="04090003" w:tentative="1">
+      <w:start w:val="1"/>
+      <w:numFmt w:val="bullet"/>
+      <w:lvlText w:val="o"/>
+      <w:lvlJc w:val="left"/>
+      <w:pPr>
+        <w:ind w:left="6120" w:hanging="360"/>
+      </w:pPr>
+      <w:rPr>
+        <w:rFonts w:ascii="Courier New" w:hAnsi="Courier New" w:cs="Courier New" w:hint="default"/>
+      </w:rPr>
+    </w:lvl>
+    <w:lvl w:ilvl="8" w:tplc="04090005" w:tentative="1">
+      <w:start w:val="1"/>
+      <w:numFmt w:val="bullet"/>
+      <w:lvlText w:val=""/>
+      <w:lvlJc w:val="left"/>
+      <w:pPr>
+        <w:ind w:left="6840" w:hanging="360"/>
+      </w:pPr>
+      <w:rPr>
+        <w:rFonts w:ascii="Wingdings" w:hAnsi="Wingdings" w:hint="default"/>
+      </w:rPr>
+    </w:lvl>
+  </w:abstractNum>
+  <w:abstractNum w:abstractNumId="9" w15:restartNumberingAfterBreak="0">
+    <w:nsid w:val="36A63894"/>
+    <w:multiLevelType w:val="hybridMultilevel"/>
+    <w:tmpl w:val="A7C261A8"/>
+    <w:lvl w:ilvl="0" w:tplc="04090003">
+      <w:start w:val="1"/>
+      <w:numFmt w:val="bullet"/>
+      <w:lvlText w:val="o"/>
+      <w:lvlJc w:val="left"/>
+      <w:pPr>
+        <w:ind w:left="1440" w:hanging="360"/>
+      </w:pPr>
+      <w:rPr>
+        <w:rFonts w:ascii="Courier New" w:hAnsi="Courier New" w:cs="Courier New" w:hint="default"/>
+      </w:rPr>
+    </w:lvl>
+    <w:lvl w:ilvl="1" w:tplc="04090003">
+      <w:start w:val="1"/>
+      <w:numFmt w:val="bullet"/>
+      <w:lvlText w:val="o"/>
+      <w:lvlJc w:val="left"/>
+      <w:pPr>
+        <w:ind w:left="2160" w:hanging="360"/>
+      </w:pPr>
+      <w:rPr>
+        <w:rFonts w:ascii="Courier New" w:hAnsi="Courier New" w:cs="Courier New" w:hint="default"/>
+      </w:rPr>
+    </w:lvl>
+    <w:lvl w:ilvl="2" w:tplc="04090005" w:tentative="1">
+      <w:start w:val="1"/>
+      <w:numFmt w:val="bullet"/>
+      <w:lvlText w:val=""/>
+      <w:lvlJc w:val="left"/>
+      <w:pPr>
+        <w:ind w:left="2880" w:hanging="360"/>
+      </w:pPr>
+      <w:rPr>
+        <w:rFonts w:ascii="Wingdings" w:hAnsi="Wingdings" w:hint="default"/>
+      </w:rPr>
+    </w:lvl>
+    <w:lvl w:ilvl="3" w:tplc="04090001" w:tentative="1">
+      <w:start w:val="1"/>
+      <w:numFmt w:val="bullet"/>
+      <w:lvlText w:val=""/>
+      <w:lvlJc w:val="left"/>
+      <w:pPr>
+        <w:ind w:left="3600" w:hanging="360"/>
+      </w:pPr>
+      <w:rPr>
+        <w:rFonts w:ascii="Symbol" w:hAnsi="Symbol" w:hint="default"/>
+      </w:rPr>
+    </w:lvl>
+    <w:lvl w:ilvl="4" w:tplc="04090003" w:tentative="1">
+      <w:start w:val="1"/>
+      <w:numFmt w:val="bullet"/>
+      <w:lvlText w:val="o"/>
+      <w:lvlJc w:val="left"/>
+      <w:pPr>
+        <w:ind w:left="4320" w:hanging="360"/>
+      </w:pPr>
+      <w:rPr>
+        <w:rFonts w:ascii="Courier New" w:hAnsi="Courier New" w:cs="Courier New" w:hint="default"/>
+      </w:rPr>
+    </w:lvl>
+    <w:lvl w:ilvl="5" w:tplc="04090005" w:tentative="1">
+      <w:start w:val="1"/>
+      <w:numFmt w:val="bullet"/>
+      <w:lvlText w:val=""/>
+      <w:lvlJc w:val="left"/>
+      <w:pPr>
+        <w:ind w:left="5040" w:hanging="360"/>
+      </w:pPr>
+      <w:rPr>
+        <w:rFonts w:ascii="Wingdings" w:hAnsi="Wingdings" w:hint="default"/>
+      </w:rPr>
+    </w:lvl>
+    <w:lvl w:ilvl="6" w:tplc="04090001" w:tentative="1">
+      <w:start w:val="1"/>
+      <w:numFmt w:val="bullet"/>
+      <w:lvlText w:val=""/>
+      <w:lvlJc w:val="left"/>
+      <w:pPr>
+        <w:ind w:left="5760" w:hanging="360"/>
+      </w:pPr>
+      <w:rPr>
+        <w:rFonts w:ascii="Symbol" w:hAnsi="Symbol" w:hint="default"/>
+      </w:rPr>
+    </w:lvl>
+    <w:lvl w:ilvl="7" w:tplc="04090003" w:tentative="1">
+      <w:start w:val="1"/>
+      <w:numFmt w:val="bullet"/>
+      <w:lvlText w:val="o"/>
+      <w:lvlJc w:val="left"/>
+      <w:pPr>
+        <w:ind w:left="6480" w:hanging="360"/>
+      </w:pPr>
+      <w:rPr>
+        <w:rFonts w:ascii="Courier New" w:hAnsi="Courier New" w:cs="Courier New" w:hint="default"/>
+      </w:rPr>
+    </w:lvl>
+    <w:lvl w:ilvl="8" w:tplc="04090005" w:tentative="1">
+      <w:start w:val="1"/>
+      <w:numFmt w:val="bullet"/>
+      <w:lvlText w:val=""/>
+      <w:lvlJc w:val="left"/>
+      <w:pPr>
+        <w:ind w:left="7200" w:hanging="360"/>
+      </w:pPr>
+      <w:rPr>
+        <w:rFonts w:ascii="Wingdings" w:hAnsi="Wingdings" w:hint="default"/>
+      </w:rPr>
+    </w:lvl>
+  </w:abstractNum>
+  <w:abstractNum w:abstractNumId="10" w15:restartNumberingAfterBreak="0">
+    <w:nsid w:val="7D2C5ECA"/>
+    <w:multiLevelType w:val="hybridMultilevel"/>
+    <w:tmpl w:val="6576D61C"/>
+    <w:lvl w:ilvl="0" w:tplc="04090001">
+      <w:start w:val="1"/>
+      <w:numFmt w:val="bullet"/>
+      <w:lvlText w:val=""/>
+      <w:lvlJc w:val="left"/>
+      <w:pPr>
+        <w:ind w:left="720" w:hanging="360"/>
+      </w:pPr>
+      <w:rPr>
+        <w:rFonts w:ascii="Symbol" w:hAnsi="Symbol" w:hint="default"/>
+      </w:rPr>
+    </w:lvl>
+    <w:lvl w:ilvl="1" w:tplc="04090003" w:tentative="1">
+      <w:start w:val="1"/>
+      <w:numFmt w:val="bullet"/>
+      <w:lvlText w:val="o"/>
+      <w:lvlJc w:val="left"/>
+      <w:pPr>
+        <w:ind w:left="1440" w:hanging="360"/>
+      </w:pPr>
+      <w:rPr>
+        <w:rFonts w:ascii="Courier New" w:hAnsi="Courier New" w:cs="Courier New" w:hint="default"/>
+      </w:rPr>
+    </w:lvl>
+    <w:lvl w:ilvl="2" w:tplc="04090005" w:tentative="1">
+      <w:start w:val="1"/>
+      <w:numFmt w:val="bullet"/>
+      <w:lvlText w:val=""/>
+      <w:lvlJc w:val="left"/>
+      <w:pPr>
+        <w:ind w:left="2160" w:hanging="360"/>
+      </w:pPr>
+      <w:rPr>
+        <w:rFonts w:ascii="Wingdings" w:hAnsi="Wingdings" w:hint="default"/>
+      </w:rPr>
+    </w:lvl>
+    <w:lvl w:ilvl="3" w:tplc="04090001" w:tentative="1">
+      <w:start w:val="1"/>
+      <w:numFmt w:val="bullet"/>
+      <w:lvlText w:val=""/>
+      <w:lvlJc w:val="left"/>
+      <w:pPr>
+        <w:ind w:left="2880" w:hanging="360"/>
+      </w:pPr>
+      <w:rPr>
+        <w:rFonts w:ascii="Symbol" w:hAnsi="Symbol" w:hint="default"/>
+      </w:rPr>
+    </w:lvl>
+    <w:lvl w:ilvl="4" w:tplc="04090003" w:tentative="1">
+      <w:start w:val="1"/>
+      <w:numFmt w:val="bullet"/>
+      <w:lvlText w:val="o"/>
+      <w:lvlJc w:val="left"/>
+      <w:pPr>
+        <w:ind w:left="3600" w:hanging="360"/>
+      </w:pPr>
+      <w:rPr>
+        <w:rFonts w:ascii="Courier New" w:hAnsi="Courier New" w:cs="Courier New" w:hint="default"/>
+      </w:rPr>
+    </w:lvl>
+    <w:lvl w:ilvl="5" w:tplc="04090005" w:tentative="1">
+      <w:start w:val="1"/>
+      <w:numFmt w:val="bullet"/>
+      <w:lvlText w:val=""/>
+      <w:lvlJc w:val="left"/>
+      <w:pPr>
+        <w:ind w:left="4320" w:hanging="360"/>
+      </w:pPr>
+      <w:rPr>
+        <w:rFonts w:ascii="Wingdings" w:hAnsi="Wingdings" w:hint="default"/>
+      </w:rPr>
+    </w:lvl>
+    <w:lvl w:ilvl="6" w:tplc="04090001" w:tentative="1">
+      <w:start w:val="1"/>
+      <w:numFmt w:val="bullet"/>
+      <w:lvlText w:val=""/>
+      <w:lvlJc w:val="left"/>
+      <w:pPr>
+        <w:ind w:left="5040" w:hanging="360"/>
+      </w:pPr>
+      <w:rPr>
+        <w:rFonts w:ascii="Symbol" w:hAnsi="Symbol" w:hint="default"/>
+      </w:rPr>
+    </w:lvl>
+    <w:lvl w:ilvl="7" w:tplc="04090003" w:tentative="1">
+      <w:start w:val="1"/>
+      <w:numFmt w:val="bullet"/>
+      <w:lvlText w:val="o"/>
+      <w:lvlJc w:val="left"/>
+      <w:pPr>
+        <w:ind w:left="5760" w:hanging="360"/>
+      </w:pPr>
+      <w:rPr>
+        <w:rFonts w:ascii="Courier New" w:hAnsi="Courier New" w:cs="Courier New" w:hint="default"/>
+      </w:rPr>
+    </w:lvl>
+    <w:lvl w:ilvl="8" w:tplc="04090005" w:tentative="1">
+      <w:start w:val="1"/>
+      <w:numFmt w:val="bullet"/>
+      <w:lvlText w:val=""/>
+      <w:lvlJc w:val="left"/>
+      <w:pPr>
+        <w:ind w:left="6480" w:hanging="360"/>
+      </w:pPr>
+      <w:rPr>
+        <w:rFonts w:ascii="Wingdings" w:hAnsi="Wingdings" w:hint="default"/>
+      </w:rPr>
+    </w:lvl>
+  </w:abstractNum>
+  <w:num w:numId="1">
+    <w:abstractNumId w:val="1"/>
+  </w:num>
+  <w:num w:numId="2">
+    <w:abstractNumId w:val="7"/>
+  </w:num>
+  <w:num w:numId="3">
+    <w:abstractNumId w:val="10"/>
+  </w:num>
+  <w:num w:numId="4">
+    <w:abstractNumId w:val="5"/>
+  </w:num>
+  <w:num w:numId="5">
     <w:abstractNumId w:val="0"/>
+  </w:num>
+  <w:num w:numId="6">
+    <w:abstractNumId w:val="6"/>
+  </w:num>
+  <w:num w:numId="7">
+    <w:abstractNumId w:val="4"/>
+  </w:num>
+  <w:num w:numId="8">
+    <w:abstractNumId w:val="9"/>
+  </w:num>
+  <w:num w:numId="9">
+    <w:abstractNumId w:val="3"/>
+  </w:num>
+  <w:num w:numId="10">
+    <w:abstractNumId w:val="8"/>
+  </w:num>
+  <w:num w:numId="11">
+    <w:abstractNumId w:val="2"/>
   </w:num>
 </w:numbering>
 </file>
